--- a/doc/PA03/PA3_Group04.docx
+++ b/doc/PA03/PA3_Group04.docx
@@ -2,29 +2,15 @@
 <file path=word/document.xml><?xml version="1.0" encoding="utf-8"?>
 <w:document xmlns:wpc="http://schemas.microsoft.com/office/word/2010/wordprocessingCanvas" xmlns:cx="http://schemas.microsoft.com/office/drawing/2014/chartex" xmlns:cx1="http://schemas.microsoft.com/office/drawing/2015/9/8/chartex" xmlns:cx2="http://schemas.microsoft.com/office/drawing/2015/10/21/chartex" xmlns:cx3="http://schemas.microsoft.com/office/drawing/2016/5/9/chartex" xmlns:cx4="http://schemas.microsoft.com/office/drawing/2016/5/10/chartex" xmlns:cx5="http://schemas.microsoft.com/office/drawing/2016/5/11/chartex" xmlns:cx6="http://schemas.microsoft.com/office/drawing/2016/5/12/chartex" xmlns:cx7="http://schemas.microsoft.com/office/drawing/2016/5/13/chartex" xmlns:cx8="http://schemas.microsoft.com/office/drawing/2016/5/14/chartex" xmlns:mc="http://schemas.openxmlformats.org/markup-compatibility/2006" xmlns:aink="http://schemas.microsoft.com/office/drawing/2016/ink" xmlns:am3d="http://schemas.microsoft.com/office/drawing/2017/model3d" xmlns:o="urn:schemas-microsoft-com:office:office" xmlns:r="http://schemas.openxmlformats.org/officeDocument/2006/relationships" xmlns:m="http://schemas.openxmlformats.org/officeDocument/2006/math" xmlns:v="urn:schemas-microsoft-com:vml" xmlns:wp14="http://schemas.microsoft.com/office/word/2010/wordprocessingDrawing" xmlns:wp="http://schemas.openxmlformats.org/drawingml/2006/wordprocessingDrawing" xmlns:w10="urn:schemas-microsoft-com:office:word" xmlns:w="http://schemas.openxmlformats.org/wordprocessingml/2006/main" xmlns:w14="http://schemas.microsoft.com/office/word/2010/wordml" xmlns:w15="http://schemas.microsoft.com/office/word/2012/wordml" xmlns:w16se="http://schemas.microsoft.com/office/word/2015/wordml/symex" xmlns:wpg="http://schemas.microsoft.com/office/word/2010/wordprocessingGroup" xmlns:wpi="http://schemas.microsoft.com/office/word/2010/wordprocessingInk" xmlns:wne="http://schemas.microsoft.com/office/word/2006/wordml" xmlns:wps="http://schemas.microsoft.com/office/word/2010/wordprocessingShape" mc:Ignorable="w14 w15 w16se wp14">
   <w:body>
-    <w:bookmarkStart w:id="0" w:name="_GoBack"/>
     <w:p>
       <w:pPr>
         <w:pStyle w:val="Title"/>
         <w:jc w:val="right"/>
       </w:pPr>
       <w:r>
-        <w:fldChar w:fldCharType="begin"/>
-      </w:r>
-      <w:r>
-        <w:instrText xml:space="preserve"> SUBJECT  \* MERGEFORMAT </w:instrText>
-      </w:r>
-      <w:r>
-        <w:fldChar w:fldCharType="separate"/>
-      </w:r>
-      <w:r>
-        <w:t>&lt;Project Name&gt;</w:t>
-      </w:r>
-      <w:r>
-        <w:fldChar w:fldCharType="end"/>
-      </w:r>
-    </w:p>
-    <w:bookmarkEnd w:id="0"/>
+        <w:t>D&amp;J</w:t>
+      </w:r>
+    </w:p>
     <w:p>
       <w:pPr>
         <w:pStyle w:val="Title"/>
@@ -79,59 +65,9 @@
     </w:p>
     <w:p>
       <w:pPr>
-        <w:pStyle w:val="InfoBlue"/>
-      </w:pPr>
-      <w:r>
-        <w:t>[</w:t>
-      </w:r>
-      <w:r>
-        <w:t>The texts in blue are guidance for filling in the information for each section. Remove everything in blue when writing the document</w:t>
-      </w:r>
-      <w:r>
-        <w:t>.</w:t>
-      </w:r>
-    </w:p>
-    <w:p>
-      <w:pPr>
-        <w:pStyle w:val="InfoBlue"/>
-      </w:pPr>
-    </w:p>
-    <w:p>
-      <w:pPr>
-        <w:pStyle w:val="InfoBlue"/>
-      </w:pPr>
-      <w:r>
-        <w:t>This template is a simplified version of the Software Architecture Document from the RUP model</w:t>
-      </w:r>
-      <w:proofErr w:type="gramStart"/>
-      <w:r>
-        <w:t xml:space="preserve">. </w:t>
-      </w:r>
-      <w:r>
-        <w:t>]</w:t>
-      </w:r>
-      <w:proofErr w:type="gramEnd"/>
-      <w:r>
-        <w:t xml:space="preserve"> </w:t>
-      </w:r>
-    </w:p>
-    <w:p>
-      <w:pPr>
-        <w:pStyle w:val="Title"/>
-        <w:rPr>
-          <w:sz w:val="28"/>
-        </w:rPr>
-      </w:pPr>
-    </w:p>
-    <w:p>
-      <w:pPr>
         <w:sectPr>
-          <w:headerReference w:type="even" r:id="rId7"/>
-          <w:headerReference w:type="default" r:id="rId8"/>
-          <w:footerReference w:type="even" r:id="rId9"/>
-          <w:footerReference w:type="default" r:id="rId10"/>
-          <w:headerReference w:type="first" r:id="rId11"/>
-          <w:footerReference w:type="first" r:id="rId12"/>
+          <w:headerReference w:type="default" r:id="rId7"/>
+          <w:footerReference w:type="even" r:id="rId8"/>
           <w:pgSz w:w="12240" w:h="15840" w:code="1"/>
           <w:pgMar w:top="1440" w:right="1440" w:bottom="1440" w:left="1440" w:header="720" w:footer="720" w:gutter="0"/>
           <w:cols w:space="720"/>
@@ -1032,75 +968,75 @@
       <w:pPr>
         <w:pStyle w:val="Heading1"/>
       </w:pPr>
-      <w:bookmarkStart w:id="1" w:name="_Toc456598586"/>
-      <w:bookmarkStart w:id="2" w:name="_Toc468193988"/>
+      <w:bookmarkStart w:id="0" w:name="_Toc456598586"/>
+      <w:bookmarkStart w:id="1" w:name="_Toc468193988"/>
       <w:r>
         <w:t>Introduction</w:t>
       </w:r>
+      <w:bookmarkEnd w:id="0"/>
       <w:bookmarkEnd w:id="1"/>
+    </w:p>
+    <w:p>
+      <w:pPr>
+        <w:pStyle w:val="InfoBlue"/>
+      </w:pPr>
+      <w:r>
+        <w:t xml:space="preserve">[The introduction of the </w:t>
+      </w:r>
+      <w:r>
+        <w:rPr>
+          <w:rStyle w:val="Strong"/>
+        </w:rPr>
+        <w:t>Software Architecture Document</w:t>
+      </w:r>
+      <w:r>
+        <w:t xml:space="preserve"> provides an overview of the entire </w:t>
+      </w:r>
+      <w:r>
+        <w:rPr>
+          <w:rStyle w:val="Strong"/>
+        </w:rPr>
+        <w:t>Software Architecture Document</w:t>
+      </w:r>
+      <w:r>
+        <w:t xml:space="preserve">. It includes the purpose, scope, definitions, acronyms, abbreviations, references, and overview of the </w:t>
+      </w:r>
+      <w:r>
+        <w:rPr>
+          <w:rStyle w:val="Strong"/>
+        </w:rPr>
+        <w:t>Software Architecture Document</w:t>
+      </w:r>
+      <w:r>
+        <w:t>.]</w:t>
+      </w:r>
+    </w:p>
+    <w:p>
+      <w:pPr>
+        <w:pStyle w:val="Heading1"/>
+      </w:pPr>
+      <w:bookmarkStart w:id="2" w:name="_Toc468193989"/>
+      <w:r>
+        <w:t>Architectural Goals and Constraints</w:t>
+      </w:r>
       <w:bookmarkEnd w:id="2"/>
+      <w:r>
+        <w:t xml:space="preserve"> </w:t>
+      </w:r>
     </w:p>
     <w:p>
       <w:pPr>
         <w:pStyle w:val="InfoBlue"/>
       </w:pPr>
       <w:r>
-        <w:t xml:space="preserve">[The introduction of the </w:t>
-      </w:r>
-      <w:r>
-        <w:rPr>
-          <w:rStyle w:val="Strong"/>
-        </w:rPr>
-        <w:t>Software Architecture Document</w:t>
-      </w:r>
-      <w:r>
-        <w:t xml:space="preserve"> provides an overview of the entire </w:t>
-      </w:r>
-      <w:r>
-        <w:rPr>
-          <w:rStyle w:val="Strong"/>
-        </w:rPr>
-        <w:t>Software Architecture Document</w:t>
-      </w:r>
-      <w:r>
-        <w:t xml:space="preserve">. It includes the purpose, scope, definitions, acronyms, abbreviations, references, and overview of the </w:t>
-      </w:r>
-      <w:r>
-        <w:rPr>
-          <w:rStyle w:val="Strong"/>
-        </w:rPr>
-        <w:t>Software Architecture Document</w:t>
-      </w:r>
-      <w:r>
-        <w:t>.]</w:t>
+        <w:t>[This section describes the software requirements and objectives that have some significant impact on the architecture; for example, safety, security, privacy, use of an off-the-shelf product, portability, distribution, and reuse. It also captures the special constraints that may apply: design and implementation strategy, development tools, team structure, schedule, legacy code, and so on.]</w:t>
       </w:r>
     </w:p>
     <w:p>
       <w:pPr>
         <w:pStyle w:val="Heading1"/>
       </w:pPr>
-      <w:bookmarkStart w:id="3" w:name="_Toc468193989"/>
-      <w:r>
-        <w:t>Architectural Goals and Constraints</w:t>
-      </w:r>
-      <w:bookmarkEnd w:id="3"/>
-      <w:r>
-        <w:t xml:space="preserve"> </w:t>
-      </w:r>
-    </w:p>
-    <w:p>
-      <w:pPr>
-        <w:pStyle w:val="InfoBlue"/>
-      </w:pPr>
-      <w:r>
-        <w:t>[This section describes the software requirements and objectives that have some significant impact on the architecture; for example, safety, security, privacy, use of an off-the-shelf product, portability, distribution, and reuse. It also captures the special constraints that may apply: design and implementation strategy, development tools, team structure, schedule, legacy code, and so on.]</w:t>
-      </w:r>
-    </w:p>
-    <w:p>
-      <w:pPr>
-        <w:pStyle w:val="Heading1"/>
-      </w:pPr>
-      <w:bookmarkStart w:id="4" w:name="_Toc468193990"/>
+      <w:bookmarkStart w:id="3" w:name="_Toc468193990"/>
       <w:r>
         <w:rPr>
           <w:noProof/>
@@ -1131,7 +1067,7 @@
                     </pic:cNvPicPr>
                   </pic:nvPicPr>
                   <pic:blipFill>
-                    <a:blip r:embed="rId13">
+                    <a:blip r:embed="rId9">
                       <a:extLst>
                         <a:ext uri="{28A0092B-C50C-407E-A947-70E740481C1C}">
                           <a14:useLocalDpi xmlns:a14="http://schemas.microsoft.com/office/drawing/2010/main" val="0"/>
@@ -1200,133 +1136,267 @@
       <w:r>
         <w:t>Model</w:t>
       </w:r>
+      <w:bookmarkEnd w:id="3"/>
+      <w:r>
+        <w:t xml:space="preserve"> </w:t>
+      </w:r>
+    </w:p>
+    <w:p/>
+    <w:p>
+      <w:pPr>
+        <w:pStyle w:val="Heading1"/>
+      </w:pPr>
+      <w:bookmarkStart w:id="4" w:name="_Toc468193991"/>
+      <w:r>
+        <w:t>Logical View</w:t>
+      </w:r>
       <w:bookmarkEnd w:id="4"/>
       <w:r>
         <w:t xml:space="preserve"> </w:t>
       </w:r>
     </w:p>
     <w:p/>
+    <w:p/>
+    <w:p/>
+    <w:p/>
+    <w:p/>
+    <w:p/>
+    <w:p>
+      <w:r>
+        <w:rPr>
+          <w:noProof/>
+        </w:rPr>
+        <w:lastRenderedPageBreak/>
+        <w:drawing>
+          <wp:anchor distT="0" distB="0" distL="114300" distR="114300" simplePos="0" relativeHeight="251660288" behindDoc="0" locked="0" layoutInCell="1" allowOverlap="1" wp14:anchorId="62238F08" wp14:editId="2A7D0733">
+            <wp:simplePos x="0" y="0"/>
+            <wp:positionH relativeFrom="margin">
+              <wp:align>right</wp:align>
+            </wp:positionH>
+            <wp:positionV relativeFrom="paragraph">
+              <wp:posOffset>203200</wp:posOffset>
+            </wp:positionV>
+            <wp:extent cx="5753100" cy="3714750"/>
+            <wp:effectExtent l="0" t="0" r="0" b="0"/>
+            <wp:wrapSquare wrapText="bothSides"/>
+            <wp:docPr id="1" name="Picture 1" descr="C:\Users\Phy\AppData\Local\Microsoft\Windows\INetCache\Content.Word\Group04_ComponentDiagram.png"/>
+            <wp:cNvGraphicFramePr>
+              <a:graphicFrameLocks xmlns:a="http://schemas.openxmlformats.org/drawingml/2006/main" noChangeAspect="1"/>
+            </wp:cNvGraphicFramePr>
+            <a:graphic xmlns:a="http://schemas.openxmlformats.org/drawingml/2006/main">
+              <a:graphicData uri="http://schemas.openxmlformats.org/drawingml/2006/picture">
+                <pic:pic xmlns:pic="http://schemas.openxmlformats.org/drawingml/2006/picture">
+                  <pic:nvPicPr>
+                    <pic:cNvPr id="0" name="Picture 1" descr="C:\Users\Phy\AppData\Local\Microsoft\Windows\INetCache\Content.Word\Group04_ComponentDiagram.png"/>
+                    <pic:cNvPicPr>
+                      <a:picLocks noChangeAspect="1" noChangeArrowheads="1"/>
+                    </pic:cNvPicPr>
+                  </pic:nvPicPr>
+                  <pic:blipFill>
+                    <a:blip r:embed="rId10">
+                      <a:extLst>
+                        <a:ext uri="{28A0092B-C50C-407E-A947-70E740481C1C}">
+                          <a14:useLocalDpi xmlns:a14="http://schemas.microsoft.com/office/drawing/2010/main" val="0"/>
+                        </a:ext>
+                      </a:extLst>
+                    </a:blip>
+                    <a:srcRect/>
+                    <a:stretch>
+                      <a:fillRect/>
+                    </a:stretch>
+                  </pic:blipFill>
+                  <pic:spPr bwMode="auto">
+                    <a:xfrm>
+                      <a:off x="0" y="0"/>
+                      <a:ext cx="5753100" cy="3714750"/>
+                    </a:xfrm>
+                    <a:prstGeom prst="rect">
+                      <a:avLst/>
+                    </a:prstGeom>
+                    <a:noFill/>
+                    <a:ln>
+                      <a:noFill/>
+                    </a:ln>
+                  </pic:spPr>
+                </pic:pic>
+              </a:graphicData>
+            </a:graphic>
+            <wp14:sizeRelH relativeFrom="page">
+              <wp14:pctWidth>0</wp14:pctWidth>
+            </wp14:sizeRelH>
+            <wp14:sizeRelV relativeFrom="page">
+              <wp14:pctHeight>0</wp14:pctHeight>
+            </wp14:sizeRelV>
+          </wp:anchor>
+        </w:drawing>
+      </w:r>
+    </w:p>
+    <w:p/>
+    <w:p>
+      <w:pPr>
+        <w:pStyle w:val="ListParagraph"/>
+        <w:numPr>
+          <w:ilvl w:val="0"/>
+          <w:numId w:val="23"/>
+        </w:numPr>
+      </w:pPr>
+      <w:r>
+        <w:t>Shop, Achievement, Pet Information, Quest are all dependent on Gamer Database.</w:t>
+      </w:r>
+    </w:p>
+    <w:p>
+      <w:pPr>
+        <w:pStyle w:val="ListParagraph"/>
+        <w:numPr>
+          <w:ilvl w:val="0"/>
+          <w:numId w:val="23"/>
+        </w:numPr>
+      </w:pPr>
+      <w:r>
+        <w:t>Users need to use Facebook to login and Facebook sharing is used in some quests as well.</w:t>
+      </w:r>
+    </w:p>
+    <w:p>
+      <w:pPr>
+        <w:pStyle w:val="ListParagraph"/>
+        <w:numPr>
+          <w:ilvl w:val="0"/>
+          <w:numId w:val="23"/>
+        </w:numPr>
+      </w:pPr>
+      <w:r>
+        <w:t xml:space="preserve">A quest can be generated by GPS, Step Counting, or </w:t>
+      </w:r>
+      <w:proofErr w:type="spellStart"/>
+      <w:r>
+        <w:t>FacebookSDK</w:t>
+      </w:r>
+      <w:proofErr w:type="spellEnd"/>
+      <w:r>
+        <w:t>.</w:t>
+      </w:r>
+    </w:p>
+    <w:p>
+      <w:pPr>
+        <w:pStyle w:val="ListParagraph"/>
+        <w:numPr>
+          <w:ilvl w:val="0"/>
+          <w:numId w:val="23"/>
+        </w:numPr>
+      </w:pPr>
+      <w:r>
+        <w:t>An achievement can be completed by Companion Interaction, Quest.</w:t>
+      </w:r>
+      <w:bookmarkStart w:id="5" w:name="_GoBack"/>
+      <w:bookmarkEnd w:id="5"/>
+    </w:p>
+    <w:p/>
+    <w:p>
+      <w:pPr>
+        <w:pStyle w:val="Heading2"/>
+      </w:pPr>
+      <w:bookmarkStart w:id="6" w:name="_Toc468193992"/>
+      <w:r>
+        <w:t>Componen</w:t>
+      </w:r>
+      <w:bookmarkEnd w:id="6"/>
+      <w:r>
+        <w:t xml:space="preserve">t: </w:t>
+      </w:r>
+      <w:r>
+        <w:t>using Facebook</w:t>
+      </w:r>
+    </w:p>
+    <w:p>
+      <w:pPr>
+        <w:pStyle w:val="BodyText"/>
+      </w:pPr>
+      <w:r>
+        <w:tab/>
+      </w:r>
+    </w:p>
+    <w:p>
+      <w:pPr>
+        <w:pStyle w:val="BodyText"/>
+      </w:pPr>
+    </w:p>
+    <w:p>
+      <w:pPr>
+        <w:pStyle w:val="BodyText"/>
+      </w:pPr>
+    </w:p>
+    <w:p>
+      <w:pPr>
+        <w:pStyle w:val="BodyText"/>
+      </w:pPr>
+      <w:r>
+        <w:tab/>
+      </w:r>
+    </w:p>
+    <w:p>
+      <w:pPr>
+        <w:pStyle w:val="BodyText"/>
+      </w:pPr>
+    </w:p>
     <w:p>
       <w:pPr>
         <w:pStyle w:val="Heading1"/>
       </w:pPr>
-      <w:bookmarkStart w:id="5" w:name="_Toc468193991"/>
-      <w:r>
-        <w:t>Logical View</w:t>
-      </w:r>
-      <w:bookmarkEnd w:id="5"/>
+      <w:bookmarkStart w:id="7" w:name="_Toc468193993"/>
+      <w:r>
+        <w:t>Deployment</w:t>
+      </w:r>
+      <w:bookmarkEnd w:id="7"/>
       <w:r>
         <w:t xml:space="preserve"> </w:t>
       </w:r>
     </w:p>
+    <w:p>
+      <w:pPr>
+        <w:pStyle w:val="InfoBlue"/>
+      </w:pPr>
+      <w:r>
+        <w:t>[</w:t>
+      </w:r>
+      <w:r>
+        <w:t>Leave this section blank for PA3</w:t>
+      </w:r>
+      <w:r>
+        <w:t>.]</w:t>
+      </w:r>
+    </w:p>
+    <w:p>
+      <w:pPr>
+        <w:pStyle w:val="Heading1"/>
+      </w:pPr>
+      <w:bookmarkStart w:id="8" w:name="_Toc468193994"/>
+      <w:r>
+        <w:t>Implementation View</w:t>
+      </w:r>
+      <w:bookmarkEnd w:id="8"/>
+      <w:r>
+        <w:t xml:space="preserve"> </w:t>
+      </w:r>
+    </w:p>
+    <w:p>
+      <w:pPr>
+        <w:pStyle w:val="InfoBlue"/>
+      </w:pPr>
+      <w:r>
+        <w:t>[Leave this section blank for PA3.]</w:t>
+      </w:r>
+    </w:p>
     <w:p/>
     <w:p>
       <w:pPr>
-        <w:pStyle w:val="Heading2"/>
-      </w:pPr>
-      <w:bookmarkStart w:id="6" w:name="_Toc468193992"/>
-      <w:r>
-        <w:t>Componen</w:t>
-      </w:r>
-      <w:bookmarkEnd w:id="6"/>
-      <w:r>
-        <w:t xml:space="preserve">t: </w:t>
-      </w:r>
-      <w:r>
-        <w:t>using Facebook</w:t>
-      </w:r>
-    </w:p>
-    <w:p>
-      <w:pPr>
-        <w:pStyle w:val="BodyText"/>
-      </w:pPr>
-      <w:r>
-        <w:tab/>
-      </w:r>
-    </w:p>
-    <w:p>
-      <w:pPr>
-        <w:pStyle w:val="BodyText"/>
-      </w:pPr>
-    </w:p>
-    <w:p>
-      <w:pPr>
-        <w:pStyle w:val="BodyText"/>
-      </w:pPr>
-    </w:p>
-    <w:p>
-      <w:pPr>
-        <w:pStyle w:val="BodyText"/>
-      </w:pPr>
-      <w:r>
-        <w:lastRenderedPageBreak/>
-        <w:tab/>
-      </w:r>
-    </w:p>
-    <w:p>
-      <w:pPr>
-        <w:pStyle w:val="BodyText"/>
-      </w:pPr>
-    </w:p>
-    <w:p>
-      <w:pPr>
-        <w:pStyle w:val="Heading1"/>
-      </w:pPr>
-      <w:bookmarkStart w:id="7" w:name="_Toc468193993"/>
-      <w:r>
-        <w:t>Deployment</w:t>
-      </w:r>
-      <w:bookmarkEnd w:id="7"/>
-      <w:r>
-        <w:t xml:space="preserve"> </w:t>
-      </w:r>
-    </w:p>
-    <w:p>
-      <w:pPr>
         <w:pStyle w:val="InfoBlue"/>
       </w:pPr>
-      <w:r>
-        <w:t>[</w:t>
-      </w:r>
-      <w:r>
-        <w:t>Leave this section blank for PA3</w:t>
-      </w:r>
-      <w:r>
-        <w:t>.]</w:t>
-      </w:r>
-    </w:p>
-    <w:p>
-      <w:pPr>
-        <w:pStyle w:val="Heading1"/>
-      </w:pPr>
-      <w:bookmarkStart w:id="8" w:name="_Toc468193994"/>
-      <w:r>
-        <w:t>Implementation View</w:t>
-      </w:r>
-      <w:bookmarkEnd w:id="8"/>
-      <w:r>
-        <w:t xml:space="preserve"> </w:t>
-      </w:r>
-    </w:p>
-    <w:p>
-      <w:pPr>
-        <w:pStyle w:val="InfoBlue"/>
-      </w:pPr>
-      <w:r>
-        <w:t>[Leave this section blank for PA3.]</w:t>
-      </w:r>
-    </w:p>
-    <w:p/>
-    <w:p>
-      <w:pPr>
-        <w:pStyle w:val="InfoBlue"/>
-      </w:pPr>
     </w:p>
     <w:sectPr>
-      <w:headerReference w:type="default" r:id="rId14"/>
-      <w:footerReference w:type="default" r:id="rId15"/>
-      <w:headerReference w:type="first" r:id="rId16"/>
-      <w:footerReference w:type="first" r:id="rId17"/>
+      <w:headerReference w:type="default" r:id="rId11"/>
+      <w:footerReference w:type="default" r:id="rId12"/>
+      <w:headerReference w:type="first" r:id="rId13"/>
+      <w:footerReference w:type="first" r:id="rId14"/>
       <w:pgSz w:w="12240" w:h="15840" w:code="1"/>
       <w:pgMar w:top="1440" w:right="1440" w:bottom="1440" w:left="1440" w:header="720" w:footer="720" w:gutter="0"/>
       <w:cols w:space="720"/>
@@ -1399,26 +1469,6 @@
 </file>
 
 <file path=word/footer2.xml><?xml version="1.0" encoding="utf-8"?>
-<w:ftr xmlns:wpc="http://schemas.microsoft.com/office/word/2010/wordprocessingCanvas" xmlns:cx="http://schemas.microsoft.com/office/drawing/2014/chartex" xmlns:cx1="http://schemas.microsoft.com/office/drawing/2015/9/8/chartex" xmlns:cx2="http://schemas.microsoft.com/office/drawing/2015/10/21/chartex" xmlns:cx3="http://schemas.microsoft.com/office/drawing/2016/5/9/chartex" xmlns:cx4="http://schemas.microsoft.com/office/drawing/2016/5/10/chartex" xmlns:cx5="http://schemas.microsoft.com/office/drawing/2016/5/11/chartex" xmlns:cx6="http://schemas.microsoft.com/office/drawing/2016/5/12/chartex" xmlns:cx7="http://schemas.microsoft.com/office/drawing/2016/5/13/chartex" xmlns:cx8="http://schemas.microsoft.com/office/drawing/2016/5/14/chartex" xmlns:mc="http://schemas.openxmlformats.org/markup-compatibility/2006" xmlns:aink="http://schemas.microsoft.com/office/drawing/2016/ink" xmlns:am3d="http://schemas.microsoft.com/office/drawing/2017/model3d" xmlns:o="urn:schemas-microsoft-com:office:office" xmlns:r="http://schemas.openxmlformats.org/officeDocument/2006/relationships" xmlns:m="http://schemas.openxmlformats.org/officeDocument/2006/math" xmlns:v="urn:schemas-microsoft-com:vml" xmlns:wp14="http://schemas.microsoft.com/office/word/2010/wordprocessingDrawing" xmlns:wp="http://schemas.openxmlformats.org/drawingml/2006/wordprocessingDrawing" xmlns:w10="urn:schemas-microsoft-com:office:word" xmlns:w="http://schemas.openxmlformats.org/wordprocessingml/2006/main" xmlns:w14="http://schemas.microsoft.com/office/word/2010/wordml" xmlns:w15="http://schemas.microsoft.com/office/word/2012/wordml" xmlns:w16se="http://schemas.microsoft.com/office/word/2015/wordml/symex" xmlns:wpg="http://schemas.microsoft.com/office/word/2010/wordprocessingGroup" xmlns:wpi="http://schemas.microsoft.com/office/word/2010/wordprocessingInk" xmlns:wne="http://schemas.microsoft.com/office/word/2006/wordml" xmlns:wps="http://schemas.microsoft.com/office/word/2010/wordprocessingShape" mc:Ignorable="w14 w15 w16se wp14">
-  <w:p>
-    <w:pPr>
-      <w:pStyle w:val="Footer"/>
-    </w:pPr>
-  </w:p>
-</w:ftr>
-</file>
-
-<file path=word/footer3.xml><?xml version="1.0" encoding="utf-8"?>
-<w:ftr xmlns:wpc="http://schemas.microsoft.com/office/word/2010/wordprocessingCanvas" xmlns:cx="http://schemas.microsoft.com/office/drawing/2014/chartex" xmlns:cx1="http://schemas.microsoft.com/office/drawing/2015/9/8/chartex" xmlns:cx2="http://schemas.microsoft.com/office/drawing/2015/10/21/chartex" xmlns:cx3="http://schemas.microsoft.com/office/drawing/2016/5/9/chartex" xmlns:cx4="http://schemas.microsoft.com/office/drawing/2016/5/10/chartex" xmlns:cx5="http://schemas.microsoft.com/office/drawing/2016/5/11/chartex" xmlns:cx6="http://schemas.microsoft.com/office/drawing/2016/5/12/chartex" xmlns:cx7="http://schemas.microsoft.com/office/drawing/2016/5/13/chartex" xmlns:cx8="http://schemas.microsoft.com/office/drawing/2016/5/14/chartex" xmlns:mc="http://schemas.openxmlformats.org/markup-compatibility/2006" xmlns:aink="http://schemas.microsoft.com/office/drawing/2016/ink" xmlns:am3d="http://schemas.microsoft.com/office/drawing/2017/model3d" xmlns:o="urn:schemas-microsoft-com:office:office" xmlns:r="http://schemas.openxmlformats.org/officeDocument/2006/relationships" xmlns:m="http://schemas.openxmlformats.org/officeDocument/2006/math" xmlns:v="urn:schemas-microsoft-com:vml" xmlns:wp14="http://schemas.microsoft.com/office/word/2010/wordprocessingDrawing" xmlns:wp="http://schemas.openxmlformats.org/drawingml/2006/wordprocessingDrawing" xmlns:w10="urn:schemas-microsoft-com:office:word" xmlns:w="http://schemas.openxmlformats.org/wordprocessingml/2006/main" xmlns:w14="http://schemas.microsoft.com/office/word/2010/wordml" xmlns:w15="http://schemas.microsoft.com/office/word/2012/wordml" xmlns:w16se="http://schemas.microsoft.com/office/word/2015/wordml/symex" xmlns:wpg="http://schemas.microsoft.com/office/word/2010/wordprocessingGroup" xmlns:wpi="http://schemas.microsoft.com/office/word/2010/wordprocessingInk" xmlns:wne="http://schemas.microsoft.com/office/word/2006/wordml" xmlns:wps="http://schemas.microsoft.com/office/word/2010/wordprocessingShape" mc:Ignorable="w14 w15 w16se wp14">
-  <w:p>
-    <w:pPr>
-      <w:pStyle w:val="Footer"/>
-    </w:pPr>
-  </w:p>
-</w:ftr>
-</file>
-
-<file path=word/footer4.xml><?xml version="1.0" encoding="utf-8"?>
 <w:ftr xmlns:wpc="http://schemas.microsoft.com/office/word/2010/wordprocessingCanvas" xmlns:cx="http://schemas.microsoft.com/office/drawing/2014/chartex" xmlns:cx1="http://schemas.microsoft.com/office/drawing/2015/9/8/chartex" xmlns:cx2="http://schemas.microsoft.com/office/drawing/2015/10/21/chartex" xmlns:cx3="http://schemas.microsoft.com/office/drawing/2016/5/9/chartex" xmlns:cx4="http://schemas.microsoft.com/office/drawing/2016/5/10/chartex" xmlns:cx5="http://schemas.microsoft.com/office/drawing/2016/5/11/chartex" xmlns:cx6="http://schemas.microsoft.com/office/drawing/2016/5/12/chartex" xmlns:cx7="http://schemas.microsoft.com/office/drawing/2016/5/13/chartex" xmlns:cx8="http://schemas.microsoft.com/office/drawing/2016/5/14/chartex" xmlns:mc="http://schemas.openxmlformats.org/markup-compatibility/2006" xmlns:aink="http://schemas.microsoft.com/office/drawing/2016/ink" xmlns:am3d="http://schemas.microsoft.com/office/drawing/2017/model3d" xmlns:o="urn:schemas-microsoft-com:office:office" xmlns:r="http://schemas.openxmlformats.org/officeDocument/2006/relationships" xmlns:m="http://schemas.openxmlformats.org/officeDocument/2006/math" xmlns:v="urn:schemas-microsoft-com:vml" xmlns:wp14="http://schemas.microsoft.com/office/word/2010/wordprocessingDrawing" xmlns:wp="http://schemas.openxmlformats.org/drawingml/2006/wordprocessingDrawing" xmlns:w10="urn:schemas-microsoft-com:office:word" xmlns:w="http://schemas.openxmlformats.org/wordprocessingml/2006/main" xmlns:w14="http://schemas.microsoft.com/office/word/2010/wordml" xmlns:w15="http://schemas.microsoft.com/office/word/2012/wordml" xmlns:w16se="http://schemas.microsoft.com/office/word/2015/wordml/symex" xmlns:wpg="http://schemas.microsoft.com/office/word/2010/wordprocessingGroup" xmlns:wpi="http://schemas.microsoft.com/office/word/2010/wordprocessingInk" xmlns:wne="http://schemas.microsoft.com/office/word/2006/wordml" xmlns:wps="http://schemas.microsoft.com/office/word/2010/wordprocessingShape" mc:Ignorable="w14 w15 w16se wp14">
   <w:tbl>
     <w:tblPr>
@@ -1601,7 +1651,7 @@
 </w:ftr>
 </file>
 
-<file path=word/footer5.xml><?xml version="1.0" encoding="utf-8"?>
+<file path=word/footer3.xml><?xml version="1.0" encoding="utf-8"?>
 <w:ftr xmlns:wpc="http://schemas.microsoft.com/office/word/2010/wordprocessingCanvas" xmlns:cx="http://schemas.microsoft.com/office/drawing/2014/chartex" xmlns:cx1="http://schemas.microsoft.com/office/drawing/2015/9/8/chartex" xmlns:cx2="http://schemas.microsoft.com/office/drawing/2015/10/21/chartex" xmlns:cx3="http://schemas.microsoft.com/office/drawing/2016/5/9/chartex" xmlns:cx4="http://schemas.microsoft.com/office/drawing/2016/5/10/chartex" xmlns:cx5="http://schemas.microsoft.com/office/drawing/2016/5/11/chartex" xmlns:cx6="http://schemas.microsoft.com/office/drawing/2016/5/12/chartex" xmlns:cx7="http://schemas.microsoft.com/office/drawing/2016/5/13/chartex" xmlns:cx8="http://schemas.microsoft.com/office/drawing/2016/5/14/chartex" xmlns:mc="http://schemas.openxmlformats.org/markup-compatibility/2006" xmlns:aink="http://schemas.microsoft.com/office/drawing/2016/ink" xmlns:am3d="http://schemas.microsoft.com/office/drawing/2017/model3d" xmlns:o="urn:schemas-microsoft-com:office:office" xmlns:r="http://schemas.openxmlformats.org/officeDocument/2006/relationships" xmlns:m="http://schemas.openxmlformats.org/officeDocument/2006/math" xmlns:v="urn:schemas-microsoft-com:vml" xmlns:wp14="http://schemas.microsoft.com/office/word/2010/wordprocessingDrawing" xmlns:wp="http://schemas.openxmlformats.org/drawingml/2006/wordprocessingDrawing" xmlns:w10="urn:schemas-microsoft-com:office:word" xmlns:w="http://schemas.openxmlformats.org/wordprocessingml/2006/main" xmlns:w14="http://schemas.microsoft.com/office/word/2010/wordml" xmlns:w15="http://schemas.microsoft.com/office/word/2012/wordml" xmlns:w16se="http://schemas.microsoft.com/office/word/2015/wordml/symex" xmlns:wpg="http://schemas.microsoft.com/office/word/2010/wordprocessingGroup" xmlns:wpi="http://schemas.microsoft.com/office/word/2010/wordprocessingInk" xmlns:wne="http://schemas.microsoft.com/office/word/2006/wordml" xmlns:wps="http://schemas.microsoft.com/office/word/2010/wordprocessingShape" mc:Ignorable="w14 w15 w16se wp14">
   <w:p>
     <w:pPr>
@@ -1637,16 +1687,6 @@
 </file>
 
 <file path=word/header1.xml><?xml version="1.0" encoding="utf-8"?>
-<w:hdr xmlns:wpc="http://schemas.microsoft.com/office/word/2010/wordprocessingCanvas" xmlns:cx="http://schemas.microsoft.com/office/drawing/2014/chartex" xmlns:cx1="http://schemas.microsoft.com/office/drawing/2015/9/8/chartex" xmlns:cx2="http://schemas.microsoft.com/office/drawing/2015/10/21/chartex" xmlns:cx3="http://schemas.microsoft.com/office/drawing/2016/5/9/chartex" xmlns:cx4="http://schemas.microsoft.com/office/drawing/2016/5/10/chartex" xmlns:cx5="http://schemas.microsoft.com/office/drawing/2016/5/11/chartex" xmlns:cx6="http://schemas.microsoft.com/office/drawing/2016/5/12/chartex" xmlns:cx7="http://schemas.microsoft.com/office/drawing/2016/5/13/chartex" xmlns:cx8="http://schemas.microsoft.com/office/drawing/2016/5/14/chartex" xmlns:mc="http://schemas.openxmlformats.org/markup-compatibility/2006" xmlns:aink="http://schemas.microsoft.com/office/drawing/2016/ink" xmlns:am3d="http://schemas.microsoft.com/office/drawing/2017/model3d" xmlns:o="urn:schemas-microsoft-com:office:office" xmlns:r="http://schemas.openxmlformats.org/officeDocument/2006/relationships" xmlns:m="http://schemas.openxmlformats.org/officeDocument/2006/math" xmlns:v="urn:schemas-microsoft-com:vml" xmlns:wp14="http://schemas.microsoft.com/office/word/2010/wordprocessingDrawing" xmlns:wp="http://schemas.openxmlformats.org/drawingml/2006/wordprocessingDrawing" xmlns:w10="urn:schemas-microsoft-com:office:word" xmlns:w="http://schemas.openxmlformats.org/wordprocessingml/2006/main" xmlns:w14="http://schemas.microsoft.com/office/word/2010/wordml" xmlns:w15="http://schemas.microsoft.com/office/word/2012/wordml" xmlns:w16se="http://schemas.microsoft.com/office/word/2015/wordml/symex" xmlns:wpg="http://schemas.microsoft.com/office/word/2010/wordprocessingGroup" xmlns:wpi="http://schemas.microsoft.com/office/word/2010/wordprocessingInk" xmlns:wne="http://schemas.microsoft.com/office/word/2006/wordml" xmlns:wps="http://schemas.microsoft.com/office/word/2010/wordprocessingShape" mc:Ignorable="w14 w15 w16se wp14">
-  <w:p>
-    <w:pPr>
-      <w:pStyle w:val="Header"/>
-    </w:pPr>
-  </w:p>
-</w:hdr>
-</file>
-
-<file path=word/header2.xml><?xml version="1.0" encoding="utf-8"?>
 <w:hdr xmlns:wpc="http://schemas.microsoft.com/office/word/2010/wordprocessingCanvas" xmlns:cx="http://schemas.microsoft.com/office/drawing/2014/chartex" xmlns:cx1="http://schemas.microsoft.com/office/drawing/2015/9/8/chartex" xmlns:cx2="http://schemas.microsoft.com/office/drawing/2015/10/21/chartex" xmlns:cx3="http://schemas.microsoft.com/office/drawing/2016/5/9/chartex" xmlns:cx4="http://schemas.microsoft.com/office/drawing/2016/5/10/chartex" xmlns:cx5="http://schemas.microsoft.com/office/drawing/2016/5/11/chartex" xmlns:cx6="http://schemas.microsoft.com/office/drawing/2016/5/12/chartex" xmlns:cx7="http://schemas.microsoft.com/office/drawing/2016/5/13/chartex" xmlns:cx8="http://schemas.microsoft.com/office/drawing/2016/5/14/chartex" xmlns:mc="http://schemas.openxmlformats.org/markup-compatibility/2006" xmlns:aink="http://schemas.microsoft.com/office/drawing/2016/ink" xmlns:am3d="http://schemas.microsoft.com/office/drawing/2017/model3d" xmlns:o="urn:schemas-microsoft-com:office:office" xmlns:r="http://schemas.openxmlformats.org/officeDocument/2006/relationships" xmlns:m="http://schemas.openxmlformats.org/officeDocument/2006/math" xmlns:v="urn:schemas-microsoft-com:vml" xmlns:wp14="http://schemas.microsoft.com/office/word/2010/wordprocessingDrawing" xmlns:wp="http://schemas.openxmlformats.org/drawingml/2006/wordprocessingDrawing" xmlns:w10="urn:schemas-microsoft-com:office:word" xmlns:w="http://schemas.openxmlformats.org/wordprocessingml/2006/main" xmlns:w14="http://schemas.microsoft.com/office/word/2010/wordml" xmlns:w15="http://schemas.microsoft.com/office/word/2012/wordml" xmlns:w16se="http://schemas.microsoft.com/office/word/2015/wordml/symex" xmlns:wpg="http://schemas.microsoft.com/office/word/2010/wordprocessingGroup" xmlns:wpi="http://schemas.microsoft.com/office/word/2010/wordprocessingInk" xmlns:wne="http://schemas.microsoft.com/office/word/2006/wordml" xmlns:wps="http://schemas.microsoft.com/office/word/2010/wordprocessingShape" mc:Ignorable="w14 w15 w16se wp14">
   <w:p>
     <w:pPr>
@@ -1683,39 +1723,7 @@
         <w:b/>
         <w:sz w:val="36"/>
       </w:rPr>
-      <w:fldChar w:fldCharType="begin"/>
-    </w:r>
-    <w:r>
-      <w:rPr>
-        <w:rFonts w:ascii="Arial" w:hAnsi="Arial"/>
-        <w:b/>
-        <w:sz w:val="36"/>
-      </w:rPr>
-      <w:instrText xml:space="preserve"> DOCPROPERTY "Company"  \* MERGEFORMAT </w:instrText>
-    </w:r>
-    <w:r>
-      <w:rPr>
-        <w:rFonts w:ascii="Arial" w:hAnsi="Arial"/>
-        <w:b/>
-        <w:sz w:val="36"/>
-      </w:rPr>
-      <w:fldChar w:fldCharType="separate"/>
-    </w:r>
-    <w:r>
-      <w:rPr>
-        <w:rFonts w:ascii="Arial" w:hAnsi="Arial"/>
-        <w:b/>
-        <w:sz w:val="36"/>
-      </w:rPr>
-      <w:t>&lt;Team Name&gt;</w:t>
-    </w:r>
-    <w:r>
-      <w:rPr>
-        <w:rFonts w:ascii="Arial" w:hAnsi="Arial"/>
-        <w:b/>
-        <w:sz w:val="36"/>
-      </w:rPr>
-      <w:fldChar w:fldCharType="end"/>
+      <w:t>Group04</w:t>
     </w:r>
   </w:p>
   <w:p>
@@ -1737,17 +1745,7 @@
 </w:hdr>
 </file>
 
-<file path=word/header3.xml><?xml version="1.0" encoding="utf-8"?>
-<w:hdr xmlns:wpc="http://schemas.microsoft.com/office/word/2010/wordprocessingCanvas" xmlns:cx="http://schemas.microsoft.com/office/drawing/2014/chartex" xmlns:cx1="http://schemas.microsoft.com/office/drawing/2015/9/8/chartex" xmlns:cx2="http://schemas.microsoft.com/office/drawing/2015/10/21/chartex" xmlns:cx3="http://schemas.microsoft.com/office/drawing/2016/5/9/chartex" xmlns:cx4="http://schemas.microsoft.com/office/drawing/2016/5/10/chartex" xmlns:cx5="http://schemas.microsoft.com/office/drawing/2016/5/11/chartex" xmlns:cx6="http://schemas.microsoft.com/office/drawing/2016/5/12/chartex" xmlns:cx7="http://schemas.microsoft.com/office/drawing/2016/5/13/chartex" xmlns:cx8="http://schemas.microsoft.com/office/drawing/2016/5/14/chartex" xmlns:mc="http://schemas.openxmlformats.org/markup-compatibility/2006" xmlns:aink="http://schemas.microsoft.com/office/drawing/2016/ink" xmlns:am3d="http://schemas.microsoft.com/office/drawing/2017/model3d" xmlns:o="urn:schemas-microsoft-com:office:office" xmlns:r="http://schemas.openxmlformats.org/officeDocument/2006/relationships" xmlns:m="http://schemas.openxmlformats.org/officeDocument/2006/math" xmlns:v="urn:schemas-microsoft-com:vml" xmlns:wp14="http://schemas.microsoft.com/office/word/2010/wordprocessingDrawing" xmlns:wp="http://schemas.openxmlformats.org/drawingml/2006/wordprocessingDrawing" xmlns:w10="urn:schemas-microsoft-com:office:word" xmlns:w="http://schemas.openxmlformats.org/wordprocessingml/2006/main" xmlns:w14="http://schemas.microsoft.com/office/word/2010/wordml" xmlns:w15="http://schemas.microsoft.com/office/word/2012/wordml" xmlns:w16se="http://schemas.microsoft.com/office/word/2015/wordml/symex" xmlns:wpg="http://schemas.microsoft.com/office/word/2010/wordprocessingGroup" xmlns:wpi="http://schemas.microsoft.com/office/word/2010/wordprocessingInk" xmlns:wne="http://schemas.microsoft.com/office/word/2006/wordml" xmlns:wps="http://schemas.microsoft.com/office/word/2010/wordprocessingShape" mc:Ignorable="w14 w15 w16se wp14">
-  <w:p>
-    <w:pPr>
-      <w:pStyle w:val="Header"/>
-    </w:pPr>
-  </w:p>
-</w:hdr>
-</file>
-
-<file path=word/header4.xml><?xml version="1.0" encoding="utf-8"?>
+<file path=word/header2.xml><?xml version="1.0" encoding="utf-8"?>
 <w:hdr xmlns:wpc="http://schemas.microsoft.com/office/word/2010/wordprocessingCanvas" xmlns:cx="http://schemas.microsoft.com/office/drawing/2014/chartex" xmlns:cx1="http://schemas.microsoft.com/office/drawing/2015/9/8/chartex" xmlns:cx2="http://schemas.microsoft.com/office/drawing/2015/10/21/chartex" xmlns:cx3="http://schemas.microsoft.com/office/drawing/2016/5/9/chartex" xmlns:cx4="http://schemas.microsoft.com/office/drawing/2016/5/10/chartex" xmlns:cx5="http://schemas.microsoft.com/office/drawing/2016/5/11/chartex" xmlns:cx6="http://schemas.microsoft.com/office/drawing/2016/5/12/chartex" xmlns:cx7="http://schemas.microsoft.com/office/drawing/2016/5/13/chartex" xmlns:cx8="http://schemas.microsoft.com/office/drawing/2016/5/14/chartex" xmlns:mc="http://schemas.openxmlformats.org/markup-compatibility/2006" xmlns:aink="http://schemas.microsoft.com/office/drawing/2016/ink" xmlns:am3d="http://schemas.microsoft.com/office/drawing/2017/model3d" xmlns:o="urn:schemas-microsoft-com:office:office" xmlns:r="http://schemas.openxmlformats.org/officeDocument/2006/relationships" xmlns:m="http://schemas.openxmlformats.org/officeDocument/2006/math" xmlns:v="urn:schemas-microsoft-com:vml" xmlns:wp14="http://schemas.microsoft.com/office/word/2010/wordprocessingDrawing" xmlns:wp="http://schemas.openxmlformats.org/drawingml/2006/wordprocessingDrawing" xmlns:w10="urn:schemas-microsoft-com:office:word" xmlns:w="http://schemas.openxmlformats.org/wordprocessingml/2006/main" xmlns:w14="http://schemas.microsoft.com/office/word/2010/wordml" xmlns:w15="http://schemas.microsoft.com/office/word/2012/wordml" xmlns:w16se="http://schemas.microsoft.com/office/word/2015/wordml/symex" xmlns:wpg="http://schemas.microsoft.com/office/word/2010/wordprocessingGroup" xmlns:wpi="http://schemas.microsoft.com/office/word/2010/wordprocessingInk" xmlns:wne="http://schemas.microsoft.com/office/word/2006/wordml" xmlns:wps="http://schemas.microsoft.com/office/word/2010/wordprocessingShape" mc:Ignorable="w14 w15 w16se wp14">
   <w:tbl>
     <w:tblPr>
@@ -1773,11 +1771,9 @@
           <w:tcW w:w="6379" w:type="dxa"/>
         </w:tcPr>
         <w:p>
-          <w:fldSimple w:instr=" SUBJECT  \* MERGEFORMAT ">
-            <w:r>
-              <w:t>&lt;Project Name&gt;</w:t>
-            </w:r>
-          </w:fldSimple>
+          <w:r>
+            <w:t>D&amp;J</w:t>
+          </w:r>
         </w:p>
       </w:tc>
       <w:tc>
@@ -1817,21 +1813,8 @@
         </w:tcPr>
         <w:p>
           <w:r>
-            <w:t xml:space="preserve">  Date:  &lt;</w:t>
+            <w:t xml:space="preserve">  Date:  &lt;19/11/2017</w:t>
           </w:r>
-          <w:proofErr w:type="spellStart"/>
-          <w:r>
-            <w:t>dd</w:t>
-          </w:r>
-          <w:proofErr w:type="spellEnd"/>
-          <w:r>
-            <w:t>/mmm/</w:t>
-          </w:r>
-          <w:proofErr w:type="spellStart"/>
-          <w:r>
-            <w:t>yy</w:t>
-          </w:r>
-          <w:proofErr w:type="spellEnd"/>
           <w:r>
             <w:t>&gt;</w:t>
           </w:r>
@@ -1846,7 +1829,7 @@
         </w:tcPr>
         <w:p>
           <w:r>
-            <w:t>&lt;document identifier&gt;</w:t>
+            <w:t>SAD_Group04</w:t>
           </w:r>
         </w:p>
       </w:tc>
@@ -1860,7 +1843,7 @@
 </w:hdr>
 </file>
 
-<file path=word/header5.xml><?xml version="1.0" encoding="utf-8"?>
+<file path=word/header3.xml><?xml version="1.0" encoding="utf-8"?>
 <w:hdr xmlns:wpc="http://schemas.microsoft.com/office/word/2010/wordprocessingCanvas" xmlns:cx="http://schemas.microsoft.com/office/drawing/2014/chartex" xmlns:cx1="http://schemas.microsoft.com/office/drawing/2015/9/8/chartex" xmlns:cx2="http://schemas.microsoft.com/office/drawing/2015/10/21/chartex" xmlns:cx3="http://schemas.microsoft.com/office/drawing/2016/5/9/chartex" xmlns:cx4="http://schemas.microsoft.com/office/drawing/2016/5/10/chartex" xmlns:cx5="http://schemas.microsoft.com/office/drawing/2016/5/11/chartex" xmlns:cx6="http://schemas.microsoft.com/office/drawing/2016/5/12/chartex" xmlns:cx7="http://schemas.microsoft.com/office/drawing/2016/5/13/chartex" xmlns:cx8="http://schemas.microsoft.com/office/drawing/2016/5/14/chartex" xmlns:mc="http://schemas.openxmlformats.org/markup-compatibility/2006" xmlns:aink="http://schemas.microsoft.com/office/drawing/2016/ink" xmlns:am3d="http://schemas.microsoft.com/office/drawing/2017/model3d" xmlns:o="urn:schemas-microsoft-com:office:office" xmlns:r="http://schemas.openxmlformats.org/officeDocument/2006/relationships" xmlns:m="http://schemas.openxmlformats.org/officeDocument/2006/math" xmlns:v="urn:schemas-microsoft-com:vml" xmlns:wp14="http://schemas.microsoft.com/office/word/2010/wordprocessingDrawing" xmlns:wp="http://schemas.openxmlformats.org/drawingml/2006/wordprocessingDrawing" xmlns:w10="urn:schemas-microsoft-com:office:word" xmlns:w="http://schemas.openxmlformats.org/wordprocessingml/2006/main" xmlns:w14="http://schemas.microsoft.com/office/word/2010/wordml" xmlns:w15="http://schemas.microsoft.com/office/word/2012/wordml" xmlns:w16se="http://schemas.microsoft.com/office/word/2015/wordml/symex" xmlns:wpg="http://schemas.microsoft.com/office/word/2010/wordprocessingGroup" xmlns:wpi="http://schemas.microsoft.com/office/word/2010/wordprocessingInk" xmlns:wne="http://schemas.microsoft.com/office/word/2006/wordml" xmlns:wps="http://schemas.microsoft.com/office/word/2010/wordprocessingShape" mc:Ignorable="w14 w15 w16se wp14">
   <w:p>
     <w:pPr>
@@ -2334,6 +2317,118 @@
     </w:lvl>
   </w:abstractNum>
   <w:abstractNum w:abstractNumId="16" w15:restartNumberingAfterBreak="0">
+    <w:nsid w:val="6A615AE2"/>
+    <w:multiLevelType w:val="hybridMultilevel"/>
+    <w:tmpl w:val="BFDAAEBE"/>
+    <w:lvl w:ilvl="0" w:tplc="03B6AAB0">
+      <w:numFmt w:val="bullet"/>
+      <w:lvlText w:val="-"/>
+      <w:lvlJc w:val="left"/>
+      <w:pPr>
+        <w:ind w:left="720" w:hanging="360"/>
+      </w:pPr>
+      <w:rPr>
+        <w:rFonts w:ascii="Times New Roman" w:eastAsia="Times New Roman" w:hAnsi="Times New Roman" w:cs="Times New Roman" w:hint="default"/>
+      </w:rPr>
+    </w:lvl>
+    <w:lvl w:ilvl="1" w:tplc="04090003" w:tentative="1">
+      <w:start w:val="1"/>
+      <w:numFmt w:val="bullet"/>
+      <w:lvlText w:val="o"/>
+      <w:lvlJc w:val="left"/>
+      <w:pPr>
+        <w:ind w:left="1440" w:hanging="360"/>
+      </w:pPr>
+      <w:rPr>
+        <w:rFonts w:ascii="Courier New" w:hAnsi="Courier New" w:cs="Courier New" w:hint="default"/>
+      </w:rPr>
+    </w:lvl>
+    <w:lvl w:ilvl="2" w:tplc="04090005" w:tentative="1">
+      <w:start w:val="1"/>
+      <w:numFmt w:val="bullet"/>
+      <w:lvlText w:val=""/>
+      <w:lvlJc w:val="left"/>
+      <w:pPr>
+        <w:ind w:left="2160" w:hanging="360"/>
+      </w:pPr>
+      <w:rPr>
+        <w:rFonts w:ascii="Wingdings" w:hAnsi="Wingdings" w:hint="default"/>
+      </w:rPr>
+    </w:lvl>
+    <w:lvl w:ilvl="3" w:tplc="04090001" w:tentative="1">
+      <w:start w:val="1"/>
+      <w:numFmt w:val="bullet"/>
+      <w:lvlText w:val=""/>
+      <w:lvlJc w:val="left"/>
+      <w:pPr>
+        <w:ind w:left="2880" w:hanging="360"/>
+      </w:pPr>
+      <w:rPr>
+        <w:rFonts w:ascii="Symbol" w:hAnsi="Symbol" w:hint="default"/>
+      </w:rPr>
+    </w:lvl>
+    <w:lvl w:ilvl="4" w:tplc="04090003" w:tentative="1">
+      <w:start w:val="1"/>
+      <w:numFmt w:val="bullet"/>
+      <w:lvlText w:val="o"/>
+      <w:lvlJc w:val="left"/>
+      <w:pPr>
+        <w:ind w:left="3600" w:hanging="360"/>
+      </w:pPr>
+      <w:rPr>
+        <w:rFonts w:ascii="Courier New" w:hAnsi="Courier New" w:cs="Courier New" w:hint="default"/>
+      </w:rPr>
+    </w:lvl>
+    <w:lvl w:ilvl="5" w:tplc="04090005" w:tentative="1">
+      <w:start w:val="1"/>
+      <w:numFmt w:val="bullet"/>
+      <w:lvlText w:val=""/>
+      <w:lvlJc w:val="left"/>
+      <w:pPr>
+        <w:ind w:left="4320" w:hanging="360"/>
+      </w:pPr>
+      <w:rPr>
+        <w:rFonts w:ascii="Wingdings" w:hAnsi="Wingdings" w:hint="default"/>
+      </w:rPr>
+    </w:lvl>
+    <w:lvl w:ilvl="6" w:tplc="04090001" w:tentative="1">
+      <w:start w:val="1"/>
+      <w:numFmt w:val="bullet"/>
+      <w:lvlText w:val=""/>
+      <w:lvlJc w:val="left"/>
+      <w:pPr>
+        <w:ind w:left="5040" w:hanging="360"/>
+      </w:pPr>
+      <w:rPr>
+        <w:rFonts w:ascii="Symbol" w:hAnsi="Symbol" w:hint="default"/>
+      </w:rPr>
+    </w:lvl>
+    <w:lvl w:ilvl="7" w:tplc="04090003" w:tentative="1">
+      <w:start w:val="1"/>
+      <w:numFmt w:val="bullet"/>
+      <w:lvlText w:val="o"/>
+      <w:lvlJc w:val="left"/>
+      <w:pPr>
+        <w:ind w:left="5760" w:hanging="360"/>
+      </w:pPr>
+      <w:rPr>
+        <w:rFonts w:ascii="Courier New" w:hAnsi="Courier New" w:cs="Courier New" w:hint="default"/>
+      </w:rPr>
+    </w:lvl>
+    <w:lvl w:ilvl="8" w:tplc="04090005" w:tentative="1">
+      <w:start w:val="1"/>
+      <w:numFmt w:val="bullet"/>
+      <w:lvlText w:val=""/>
+      <w:lvlJc w:val="left"/>
+      <w:pPr>
+        <w:ind w:left="6480" w:hanging="360"/>
+      </w:pPr>
+      <w:rPr>
+        <w:rFonts w:ascii="Wingdings" w:hAnsi="Wingdings" w:hint="default"/>
+      </w:rPr>
+    </w:lvl>
+  </w:abstractNum>
+  <w:abstractNum w:abstractNumId="17" w15:restartNumberingAfterBreak="0">
     <w:nsid w:val="6D2F7D46"/>
     <w:multiLevelType w:val="singleLevel"/>
     <w:tmpl w:val="04090001"/>
@@ -2353,7 +2448,7 @@
       </w:rPr>
     </w:lvl>
   </w:abstractNum>
-  <w:abstractNum w:abstractNumId="17" w15:restartNumberingAfterBreak="0">
+  <w:abstractNum w:abstractNumId="18" w15:restartNumberingAfterBreak="0">
     <w:nsid w:val="71F21F2A"/>
     <w:multiLevelType w:val="singleLevel"/>
     <w:tmpl w:val="04090001"/>
@@ -2373,7 +2468,7 @@
       </w:rPr>
     </w:lvl>
   </w:abstractNum>
-  <w:abstractNum w:abstractNumId="18" w15:restartNumberingAfterBreak="0">
+  <w:abstractNum w:abstractNumId="19" w15:restartNumberingAfterBreak="0">
     <w:nsid w:val="743601FB"/>
     <w:multiLevelType w:val="singleLevel"/>
     <w:tmpl w:val="04090001"/>
@@ -2393,7 +2488,7 @@
       </w:rPr>
     </w:lvl>
   </w:abstractNum>
-  <w:abstractNum w:abstractNumId="19" w15:restartNumberingAfterBreak="0">
+  <w:abstractNum w:abstractNumId="20" w15:restartNumberingAfterBreak="0">
     <w:nsid w:val="756150CA"/>
     <w:multiLevelType w:val="singleLevel"/>
     <w:tmpl w:val="04090001"/>
@@ -2413,7 +2508,7 @@
       </w:rPr>
     </w:lvl>
   </w:abstractNum>
-  <w:abstractNum w:abstractNumId="20" w15:restartNumberingAfterBreak="0">
+  <w:abstractNum w:abstractNumId="21" w15:restartNumberingAfterBreak="0">
     <w:nsid w:val="7BE434D7"/>
     <w:multiLevelType w:val="singleLevel"/>
     <w:tmpl w:val="04090001"/>
@@ -2440,7 +2535,7 @@
     <w:abstractNumId w:val="10"/>
   </w:num>
   <w:num w:numId="3">
-    <w:abstractNumId w:val="20"/>
+    <w:abstractNumId w:val="21"/>
   </w:num>
   <w:num w:numId="4">
     <w:abstractNumId w:val="15"/>
@@ -2469,7 +2564,7 @@
     <w:abstractNumId w:val="2"/>
   </w:num>
   <w:num w:numId="8">
-    <w:abstractNumId w:val="19"/>
+    <w:abstractNumId w:val="20"/>
   </w:num>
   <w:num w:numId="9">
     <w:abstractNumId w:val="3"/>
@@ -2481,7 +2576,7 @@
     <w:abstractNumId w:val="9"/>
   </w:num>
   <w:num w:numId="12">
-    <w:abstractNumId w:val="18"/>
+    <w:abstractNumId w:val="19"/>
   </w:num>
   <w:num w:numId="13">
     <w:abstractNumId w:val="8"/>
@@ -2490,7 +2585,7 @@
     <w:abstractNumId w:val="4"/>
   </w:num>
   <w:num w:numId="15">
-    <w:abstractNumId w:val="17"/>
+    <w:abstractNumId w:val="18"/>
   </w:num>
   <w:num w:numId="16">
     <w:abstractNumId w:val="13"/>
@@ -2523,10 +2618,13 @@
     <w:abstractNumId w:val="7"/>
   </w:num>
   <w:num w:numId="21">
-    <w:abstractNumId w:val="16"/>
+    <w:abstractNumId w:val="17"/>
   </w:num>
   <w:num w:numId="22">
     <w:abstractNumId w:val="5"/>
+  </w:num>
+  <w:num w:numId="23">
+    <w:abstractNumId w:val="16"/>
   </w:num>
 </w:numbering>
 </file>
@@ -3492,6 +3590,17 @@
       <w:u w:val="single"/>
     </w:rPr>
   </w:style>
+  <w:style w:type="paragraph" w:styleId="ListParagraph">
+    <w:name w:val="List Paragraph"/>
+    <w:basedOn w:val="Normal"/>
+    <w:uiPriority w:val="34"/>
+    <w:qFormat/>
+    <w:rsid w:val="002001D4"/>
+    <w:pPr>
+      <w:ind w:left="720"/>
+      <w:contextualSpacing/>
+    </w:pPr>
+  </w:style>
 </w:styles>
 </file>
 

--- a/doc/PA03/PA3_Group04.docx
+++ b/doc/PA03/PA3_Group04.docx
@@ -978,65 +978,924 @@
     </w:p>
     <w:p>
       <w:pPr>
+        <w:pStyle w:val="BodyText"/>
+        <w:ind w:left="0"/>
+        <w:rPr>
+          <w:b/>
+          <w:sz w:val="22"/>
+          <w:szCs w:val="22"/>
+        </w:rPr>
+      </w:pPr>
+      <w:r>
+        <w:tab/>
+      </w:r>
+      <w:r>
+        <w:rPr>
+          <w:b/>
+          <w:sz w:val="22"/>
+          <w:szCs w:val="22"/>
+        </w:rPr>
+        <w:t>Purpose</w:t>
+      </w:r>
+    </w:p>
+    <w:p>
+      <w:pPr>
+        <w:pStyle w:val="BodyText"/>
+        <w:ind w:left="0"/>
+        <w:rPr>
+          <w:sz w:val="22"/>
+          <w:szCs w:val="22"/>
+        </w:rPr>
+      </w:pPr>
+      <w:r>
+        <w:rPr>
+          <w:b/>
+          <w:sz w:val="22"/>
+          <w:szCs w:val="22"/>
+        </w:rPr>
+        <w:tab/>
+      </w:r>
+      <w:r>
+        <w:rPr>
+          <w:sz w:val="22"/>
+          <w:szCs w:val="22"/>
+        </w:rPr>
+        <w:t xml:space="preserve">This document </w:t>
+      </w:r>
+      <w:r>
+        <w:rPr>
+          <w:sz w:val="22"/>
+          <w:szCs w:val="22"/>
+        </w:rPr>
+        <w:t>gives an extensive architectural overview of the system</w:t>
+      </w:r>
+      <w:r>
+        <w:rPr>
+          <w:sz w:val="22"/>
+          <w:szCs w:val="22"/>
+        </w:rPr>
+        <w:t xml:space="preserve"> which uses diverse engineering perspectives to show different parts of the system. It is used to convey important architectural decisions on the system. </w:t>
+      </w:r>
+    </w:p>
+    <w:p>
+      <w:pPr>
+        <w:pStyle w:val="BodyText"/>
+        <w:ind w:left="0"/>
+        <w:rPr>
+          <w:b/>
+          <w:sz w:val="22"/>
+          <w:szCs w:val="22"/>
+        </w:rPr>
+      </w:pPr>
+      <w:r>
+        <w:rPr>
+          <w:b/>
+          <w:sz w:val="22"/>
+          <w:szCs w:val="22"/>
+        </w:rPr>
+        <w:tab/>
+        <w:t>Scope</w:t>
+      </w:r>
+    </w:p>
+    <w:p>
+      <w:pPr>
+        <w:pStyle w:val="BodyText"/>
+        <w:ind w:left="0"/>
+        <w:rPr>
+          <w:sz w:val="22"/>
+          <w:szCs w:val="22"/>
+        </w:rPr>
+      </w:pPr>
+      <w:r>
+        <w:rPr>
+          <w:b/>
+          <w:sz w:val="22"/>
+          <w:szCs w:val="22"/>
+        </w:rPr>
+        <w:tab/>
+      </w:r>
+      <w:r>
+        <w:rPr>
+          <w:sz w:val="22"/>
+          <w:szCs w:val="22"/>
+        </w:rPr>
+        <w:t>This Software Architecture Document applies to the D&amp;J which will be developed by Group04.</w:t>
+      </w:r>
+    </w:p>
+    <w:p>
+      <w:pPr>
+        <w:pStyle w:val="BodyText"/>
+        <w:ind w:left="0" w:firstLine="720"/>
+        <w:rPr>
+          <w:b/>
+          <w:sz w:val="22"/>
+          <w:szCs w:val="22"/>
+        </w:rPr>
+      </w:pPr>
+      <w:r>
+        <w:rPr>
+          <w:b/>
+          <w:sz w:val="22"/>
+          <w:szCs w:val="22"/>
+        </w:rPr>
+        <w:t>De</w:t>
+      </w:r>
+      <w:r>
+        <w:rPr>
+          <w:b/>
+          <w:sz w:val="22"/>
+          <w:szCs w:val="22"/>
+        </w:rPr>
+        <w:t>finitions, acronyms, abbreviations</w:t>
+      </w:r>
+    </w:p>
+    <w:p>
+      <w:pPr>
+        <w:pStyle w:val="BodyText"/>
+        <w:numPr>
+          <w:ilvl w:val="0"/>
+          <w:numId w:val="25"/>
+        </w:numPr>
+        <w:rPr>
+          <w:b/>
+          <w:sz w:val="22"/>
+          <w:szCs w:val="22"/>
+        </w:rPr>
+      </w:pPr>
+      <w:r>
+        <w:rPr>
+          <w:b/>
+          <w:sz w:val="22"/>
+          <w:szCs w:val="22"/>
+        </w:rPr>
+        <w:t>Social Network Intera</w:t>
+      </w:r>
+      <w:r>
+        <w:rPr>
+          <w:b/>
+          <w:sz w:val="22"/>
+          <w:szCs w:val="22"/>
+        </w:rPr>
+        <w:t>c</w:t>
+      </w:r>
+      <w:r>
+        <w:rPr>
+          <w:b/>
+          <w:sz w:val="22"/>
+          <w:szCs w:val="22"/>
+        </w:rPr>
+        <w:t>tions</w:t>
+      </w:r>
+    </w:p>
+    <w:p>
+      <w:pPr>
+        <w:pStyle w:val="BodyText"/>
+        <w:numPr>
+          <w:ilvl w:val="1"/>
+          <w:numId w:val="25"/>
+        </w:numPr>
+        <w:rPr>
+          <w:sz w:val="22"/>
+          <w:szCs w:val="22"/>
+        </w:rPr>
+      </w:pPr>
+      <w:r>
+        <w:rPr>
+          <w:sz w:val="22"/>
+          <w:szCs w:val="22"/>
+        </w:rPr>
+        <w:t>User interaction with the game via social network</w:t>
+      </w:r>
+      <w:r>
+        <w:rPr>
+          <w:sz w:val="22"/>
+          <w:szCs w:val="22"/>
+        </w:rPr>
+        <w:t xml:space="preserve"> </w:t>
+      </w:r>
+      <w:r>
+        <w:rPr>
+          <w:sz w:val="22"/>
+          <w:szCs w:val="22"/>
+        </w:rPr>
+        <w:t xml:space="preserve">includes </w:t>
+      </w:r>
+      <w:r>
+        <w:rPr>
+          <w:sz w:val="22"/>
+          <w:szCs w:val="22"/>
+        </w:rPr>
+        <w:t>user authentication, sharing, inviting friends</w:t>
+      </w:r>
+      <w:r>
+        <w:rPr>
+          <w:sz w:val="22"/>
+          <w:szCs w:val="22"/>
+        </w:rPr>
+        <w:t>.</w:t>
+      </w:r>
+    </w:p>
+    <w:p>
+      <w:pPr>
+        <w:pStyle w:val="BodyText"/>
+        <w:numPr>
+          <w:ilvl w:val="0"/>
+          <w:numId w:val="25"/>
+        </w:numPr>
+        <w:rPr>
+          <w:b/>
+          <w:sz w:val="22"/>
+          <w:szCs w:val="22"/>
+        </w:rPr>
+      </w:pPr>
+      <w:r>
+        <w:rPr>
+          <w:b/>
+          <w:sz w:val="22"/>
+          <w:szCs w:val="22"/>
+        </w:rPr>
+        <w:t>Step Counting</w:t>
+      </w:r>
+    </w:p>
+    <w:p>
+      <w:pPr>
+        <w:pStyle w:val="BodyText"/>
+        <w:numPr>
+          <w:ilvl w:val="1"/>
+          <w:numId w:val="25"/>
+        </w:numPr>
+        <w:rPr>
+          <w:sz w:val="22"/>
+          <w:szCs w:val="22"/>
+        </w:rPr>
+      </w:pPr>
+      <w:r>
+        <w:rPr>
+          <w:sz w:val="22"/>
+          <w:szCs w:val="22"/>
+        </w:rPr>
+        <w:t xml:space="preserve">A Pedometer API provides step count and distance </w:t>
+      </w:r>
+      <w:r>
+        <w:rPr>
+          <w:sz w:val="22"/>
+          <w:szCs w:val="22"/>
+        </w:rPr>
+        <w:t>covered</w:t>
+      </w:r>
+      <w:r>
+        <w:rPr>
+          <w:sz w:val="22"/>
+          <w:szCs w:val="22"/>
+        </w:rPr>
+        <w:t xml:space="preserve"> which will be used in a certain mission or an achievement.</w:t>
+      </w:r>
+    </w:p>
+    <w:p>
+      <w:pPr>
+        <w:pStyle w:val="BodyText"/>
+        <w:numPr>
+          <w:ilvl w:val="0"/>
+          <w:numId w:val="25"/>
+        </w:numPr>
+        <w:rPr>
+          <w:b/>
+          <w:sz w:val="22"/>
+          <w:szCs w:val="22"/>
+        </w:rPr>
+      </w:pPr>
+      <w:r>
+        <w:rPr>
+          <w:b/>
+          <w:sz w:val="22"/>
+          <w:szCs w:val="22"/>
+        </w:rPr>
+        <w:t>Mission</w:t>
+      </w:r>
+    </w:p>
+    <w:p>
+      <w:pPr>
+        <w:pStyle w:val="BodyText"/>
+        <w:numPr>
+          <w:ilvl w:val="1"/>
+          <w:numId w:val="25"/>
+        </w:numPr>
+        <w:rPr>
+          <w:sz w:val="22"/>
+          <w:szCs w:val="22"/>
+        </w:rPr>
+      </w:pPr>
+      <w:r>
+        <w:rPr>
+          <w:sz w:val="22"/>
+          <w:szCs w:val="22"/>
+        </w:rPr>
+        <w:t>Information about a mission related to</w:t>
+      </w:r>
+      <w:r>
+        <w:rPr>
+          <w:sz w:val="22"/>
+          <w:szCs w:val="22"/>
+        </w:rPr>
+        <w:t xml:space="preserve"> walking is given to </w:t>
+      </w:r>
+      <w:r>
+        <w:rPr>
+          <w:sz w:val="22"/>
+          <w:szCs w:val="22"/>
+        </w:rPr>
+        <w:t>a user</w:t>
+      </w:r>
+      <w:r>
+        <w:rPr>
+          <w:sz w:val="22"/>
+          <w:szCs w:val="22"/>
+        </w:rPr>
+        <w:t xml:space="preserve"> which is then implemented. This may include visiting a position, </w:t>
+      </w:r>
+      <w:r>
+        <w:rPr>
+          <w:sz w:val="22"/>
+          <w:szCs w:val="22"/>
+        </w:rPr>
+        <w:t>walking a certain distance, or inviting friends to join in game.</w:t>
+      </w:r>
+    </w:p>
+    <w:p>
+      <w:pPr>
+        <w:pStyle w:val="BodyText"/>
+        <w:numPr>
+          <w:ilvl w:val="0"/>
+          <w:numId w:val="25"/>
+        </w:numPr>
+        <w:rPr>
+          <w:b/>
+          <w:sz w:val="22"/>
+          <w:szCs w:val="22"/>
+        </w:rPr>
+      </w:pPr>
+      <w:r>
+        <w:rPr>
+          <w:b/>
+          <w:sz w:val="22"/>
+          <w:szCs w:val="22"/>
+        </w:rPr>
+        <w:t>Achievements</w:t>
+      </w:r>
+    </w:p>
+    <w:p>
+      <w:pPr>
+        <w:pStyle w:val="BodyText"/>
+        <w:numPr>
+          <w:ilvl w:val="1"/>
+          <w:numId w:val="25"/>
+        </w:numPr>
+        <w:rPr>
+          <w:sz w:val="22"/>
+          <w:szCs w:val="22"/>
+        </w:rPr>
+      </w:pPr>
+      <w:r>
+        <w:rPr>
+          <w:sz w:val="22"/>
+          <w:szCs w:val="22"/>
+        </w:rPr>
+        <w:t>Information about several special milestones that a user may reach</w:t>
+      </w:r>
+      <w:r>
+        <w:rPr>
+          <w:sz w:val="22"/>
+          <w:szCs w:val="22"/>
+        </w:rPr>
+        <w:t xml:space="preserve">. For example, </w:t>
+      </w:r>
+      <w:r>
+        <w:rPr>
+          <w:sz w:val="22"/>
+          <w:szCs w:val="22"/>
+        </w:rPr>
+        <w:t>categories of missions, how many miles user has already achieved,</w:t>
+      </w:r>
+      <w:r>
+        <w:rPr>
+          <w:sz w:val="22"/>
+          <w:szCs w:val="22"/>
+        </w:rPr>
+        <w:t xml:space="preserve"> …</w:t>
+      </w:r>
+    </w:p>
+    <w:p>
+      <w:pPr>
+        <w:pStyle w:val="BodyText"/>
+        <w:numPr>
+          <w:ilvl w:val="0"/>
+          <w:numId w:val="25"/>
+        </w:numPr>
+        <w:rPr>
+          <w:b/>
+          <w:sz w:val="22"/>
+          <w:szCs w:val="22"/>
+        </w:rPr>
+      </w:pPr>
+      <w:r>
+        <w:rPr>
+          <w:b/>
+          <w:sz w:val="22"/>
+          <w:szCs w:val="22"/>
+        </w:rPr>
+        <w:t>Pet</w:t>
+      </w:r>
+    </w:p>
+    <w:p>
+      <w:pPr>
+        <w:pStyle w:val="BodyText"/>
+        <w:numPr>
+          <w:ilvl w:val="1"/>
+          <w:numId w:val="25"/>
+        </w:numPr>
+        <w:rPr>
+          <w:sz w:val="22"/>
+          <w:szCs w:val="22"/>
+        </w:rPr>
+      </w:pPr>
+      <w:r>
+        <w:rPr>
+          <w:sz w:val="22"/>
+          <w:szCs w:val="22"/>
+        </w:rPr>
+        <w:t xml:space="preserve">A </w:t>
+      </w:r>
+      <w:r>
+        <w:rPr>
+          <w:sz w:val="22"/>
+          <w:szCs w:val="22"/>
+        </w:rPr>
+        <w:t xml:space="preserve">3D dog can perform some basic animations of a normal dog. It is raised by bone and milk bought from shop. </w:t>
+      </w:r>
+    </w:p>
+    <w:p>
+      <w:pPr>
+        <w:pStyle w:val="BodyText"/>
+        <w:numPr>
+          <w:ilvl w:val="0"/>
+          <w:numId w:val="25"/>
+        </w:numPr>
+        <w:rPr>
+          <w:b/>
+          <w:sz w:val="22"/>
+          <w:szCs w:val="22"/>
+        </w:rPr>
+      </w:pPr>
+      <w:r>
+        <w:rPr>
+          <w:b/>
+          <w:sz w:val="22"/>
+          <w:szCs w:val="22"/>
+        </w:rPr>
+        <w:t>Affection Points</w:t>
+      </w:r>
+    </w:p>
+    <w:p>
+      <w:pPr>
+        <w:pStyle w:val="BodyText"/>
+        <w:numPr>
+          <w:ilvl w:val="1"/>
+          <w:numId w:val="25"/>
+        </w:numPr>
+        <w:rPr>
+          <w:sz w:val="22"/>
+          <w:szCs w:val="22"/>
+        </w:rPr>
+      </w:pPr>
+      <w:r>
+        <w:rPr>
+          <w:sz w:val="22"/>
+          <w:szCs w:val="22"/>
+        </w:rPr>
+        <w:t>P</w:t>
+      </w:r>
+      <w:r>
+        <w:rPr>
+          <w:sz w:val="22"/>
+          <w:szCs w:val="22"/>
+        </w:rPr>
+        <w:t xml:space="preserve">oints </w:t>
+      </w:r>
+      <w:r>
+        <w:rPr>
+          <w:sz w:val="22"/>
+          <w:szCs w:val="22"/>
+        </w:rPr>
+        <w:t xml:space="preserve">are </w:t>
+      </w:r>
+      <w:r>
+        <w:rPr>
+          <w:sz w:val="22"/>
+          <w:szCs w:val="22"/>
+        </w:rPr>
+        <w:t>not only used to raise user’s level and but also is an efficient way to pr</w:t>
+      </w:r>
+      <w:r>
+        <w:rPr>
+          <w:sz w:val="22"/>
+          <w:szCs w:val="22"/>
+        </w:rPr>
+        <w:t>e</w:t>
+      </w:r>
+      <w:r>
+        <w:rPr>
+          <w:sz w:val="22"/>
+          <w:szCs w:val="22"/>
+        </w:rPr>
+        <w:t xml:space="preserve">vent users from not quitting the game by decreasing </w:t>
+      </w:r>
+      <w:r>
+        <w:rPr>
+          <w:sz w:val="22"/>
+          <w:szCs w:val="22"/>
+        </w:rPr>
+        <w:t>affection points.</w:t>
+      </w:r>
+    </w:p>
+    <w:p>
+      <w:pPr>
+        <w:pStyle w:val="BodyText"/>
+        <w:numPr>
+          <w:ilvl w:val="0"/>
+          <w:numId w:val="25"/>
+        </w:numPr>
+        <w:rPr>
+          <w:b/>
+          <w:sz w:val="22"/>
+          <w:szCs w:val="22"/>
+        </w:rPr>
+      </w:pPr>
+      <w:r>
+        <w:rPr>
+          <w:b/>
+          <w:sz w:val="22"/>
+          <w:szCs w:val="22"/>
+        </w:rPr>
+        <w:t>Shop</w:t>
+      </w:r>
+    </w:p>
+    <w:p>
+      <w:pPr>
+        <w:pStyle w:val="BodyText"/>
+        <w:numPr>
+          <w:ilvl w:val="1"/>
+          <w:numId w:val="25"/>
+        </w:numPr>
+        <w:rPr>
+          <w:sz w:val="22"/>
+          <w:szCs w:val="22"/>
+        </w:rPr>
+      </w:pPr>
+      <w:r>
+        <w:rPr>
+          <w:sz w:val="22"/>
+          <w:szCs w:val="22"/>
+        </w:rPr>
+        <w:t>A place where users can buy food or skins for their dogs</w:t>
+      </w:r>
+      <w:r>
+        <w:rPr>
+          <w:sz w:val="22"/>
+          <w:szCs w:val="22"/>
+        </w:rPr>
+        <w:t xml:space="preserve">. </w:t>
+      </w:r>
+    </w:p>
+    <w:p>
+      <w:pPr>
+        <w:pStyle w:val="BodyText"/>
+        <w:ind w:left="0" w:firstLine="720"/>
+        <w:rPr>
+          <w:b/>
+          <w:sz w:val="22"/>
+          <w:szCs w:val="22"/>
+        </w:rPr>
+      </w:pPr>
+      <w:r>
+        <w:rPr>
+          <w:b/>
+          <w:sz w:val="22"/>
+          <w:szCs w:val="22"/>
+        </w:rPr>
+        <w:t>References</w:t>
+      </w:r>
+    </w:p>
+    <w:p>
+      <w:pPr>
+        <w:pStyle w:val="BodyText"/>
+        <w:ind w:left="0" w:firstLine="720"/>
+        <w:rPr>
+          <w:sz w:val="22"/>
+          <w:szCs w:val="22"/>
+        </w:rPr>
+      </w:pPr>
+      <w:r>
+        <w:rPr>
+          <w:b/>
+          <w:sz w:val="22"/>
+          <w:szCs w:val="22"/>
+        </w:rPr>
+        <w:tab/>
+      </w:r>
+      <w:r>
+        <w:rPr>
+          <w:sz w:val="22"/>
+          <w:szCs w:val="22"/>
+        </w:rPr>
+        <w:t>1. Project Plan</w:t>
+      </w:r>
+    </w:p>
+    <w:p>
+      <w:pPr>
+        <w:pStyle w:val="BodyText"/>
+        <w:ind w:left="0" w:firstLine="720"/>
+        <w:rPr>
+          <w:sz w:val="22"/>
+          <w:szCs w:val="22"/>
+        </w:rPr>
+      </w:pPr>
+      <w:r>
+        <w:rPr>
+          <w:sz w:val="22"/>
+          <w:szCs w:val="22"/>
+        </w:rPr>
+        <w:tab/>
+        <w:t>2. Vision Document</w:t>
+      </w:r>
+    </w:p>
+    <w:p>
+      <w:pPr>
+        <w:pStyle w:val="BodyText"/>
+        <w:ind w:left="0" w:firstLine="720"/>
+        <w:rPr>
+          <w:sz w:val="22"/>
+          <w:szCs w:val="22"/>
+        </w:rPr>
+      </w:pPr>
+      <w:r>
+        <w:rPr>
+          <w:sz w:val="22"/>
+          <w:szCs w:val="22"/>
+        </w:rPr>
+        <w:tab/>
+        <w:t>3. Use case model and use case specification.</w:t>
+      </w:r>
+    </w:p>
+    <w:p>
+      <w:pPr>
+        <w:pStyle w:val="BodyText"/>
+        <w:ind w:left="0" w:firstLine="720"/>
+        <w:rPr>
+          <w:b/>
+          <w:sz w:val="22"/>
+          <w:szCs w:val="22"/>
+        </w:rPr>
+      </w:pPr>
+      <w:r>
+        <w:rPr>
+          <w:b/>
+          <w:sz w:val="22"/>
+          <w:szCs w:val="22"/>
+        </w:rPr>
+        <w:t>Overview</w:t>
+      </w:r>
+    </w:p>
+    <w:p>
+      <w:pPr>
+        <w:pStyle w:val="BodyText"/>
+        <w:ind w:firstLine="720"/>
+        <w:rPr>
+          <w:sz w:val="22"/>
+          <w:szCs w:val="22"/>
+        </w:rPr>
+      </w:pPr>
+      <w:r>
+        <w:rPr>
+          <w:sz w:val="22"/>
+          <w:szCs w:val="22"/>
+        </w:rPr>
+        <w:lastRenderedPageBreak/>
+        <w:t xml:space="preserve">This document presents the architectural as a series of views; use case view, process view, deployment view, and implementation </w:t>
+      </w:r>
+      <w:r>
+        <w:rPr>
+          <w:sz w:val="22"/>
+          <w:szCs w:val="22"/>
+        </w:rPr>
+        <w:t xml:space="preserve">view. These views are </w:t>
+      </w:r>
+      <w:r>
+        <w:rPr>
+          <w:sz w:val="22"/>
+          <w:szCs w:val="22"/>
+        </w:rPr>
+        <w:t>use</w:t>
+      </w:r>
+      <w:r>
+        <w:rPr>
+          <w:sz w:val="22"/>
+          <w:szCs w:val="22"/>
+        </w:rPr>
+        <w:t>d from</w:t>
+      </w:r>
+      <w:r>
+        <w:rPr>
+          <w:sz w:val="22"/>
+          <w:szCs w:val="22"/>
+        </w:rPr>
+        <w:t xml:space="preserve"> the Unified Modeling Language (UML).</w:t>
+      </w:r>
+    </w:p>
+    <w:p>
+      <w:pPr>
+        <w:pStyle w:val="Heading1"/>
+      </w:pPr>
+      <w:bookmarkStart w:id="2" w:name="_Toc468193989"/>
+      <w:r>
+        <w:t>Architectural Goals and Constr</w:t>
+      </w:r>
+      <w:bookmarkStart w:id="3" w:name="_GoBack"/>
+      <w:bookmarkEnd w:id="3"/>
+      <w:r>
+        <w:t>aints</w:t>
+      </w:r>
+      <w:bookmarkEnd w:id="2"/>
+      <w:r>
+        <w:t xml:space="preserve"> </w:t>
+      </w:r>
+    </w:p>
+    <w:p>
+      <w:pPr>
         <w:pStyle w:val="InfoBlue"/>
       </w:pPr>
       <w:r>
-        <w:t xml:space="preserve">[The introduction of the </w:t>
-      </w:r>
-      <w:r>
-        <w:rPr>
-          <w:rStyle w:val="Strong"/>
-        </w:rPr>
-        <w:t>Software Architecture Document</w:t>
-      </w:r>
-      <w:r>
-        <w:t xml:space="preserve"> provides an overview of the entire </w:t>
-      </w:r>
-      <w:r>
-        <w:rPr>
-          <w:rStyle w:val="Strong"/>
-        </w:rPr>
-        <w:t>Software Architecture Document</w:t>
-      </w:r>
-      <w:r>
-        <w:t xml:space="preserve">. It includes the purpose, scope, definitions, acronyms, abbreviations, references, and overview of the </w:t>
-      </w:r>
-      <w:r>
-        <w:rPr>
-          <w:rStyle w:val="Strong"/>
-        </w:rPr>
-        <w:t>Software Architecture Document</w:t>
-      </w:r>
-      <w:r>
-        <w:t>.]</w:t>
+        <w:t>[This section describes the software requirements and objectives that have some significant impact on the architecture; for example, safety, security, privacy, use of an off-the-shelf product, portability, distribution, and reuse. It also captures the special constraints that may apply: design and implementation strategy, development tools, team structure, schedule, legacy code, and so on.]</w:t>
+      </w:r>
+    </w:p>
+    <w:p>
+      <w:pPr>
+        <w:pStyle w:val="BodyText"/>
+        <w:rPr>
+          <w:sz w:val="22"/>
+          <w:szCs w:val="22"/>
+        </w:rPr>
+      </w:pPr>
+      <w:r>
+        <w:rPr>
+          <w:sz w:val="22"/>
+          <w:szCs w:val="22"/>
+        </w:rPr>
+        <w:t>There are some software requirements and objectives that have significant impact on the architecture:</w:t>
+      </w:r>
+    </w:p>
+    <w:p>
+      <w:pPr>
+        <w:pStyle w:val="BodyText"/>
+        <w:numPr>
+          <w:ilvl w:val="0"/>
+          <w:numId w:val="27"/>
+        </w:numPr>
+        <w:rPr>
+          <w:sz w:val="22"/>
+          <w:szCs w:val="22"/>
+        </w:rPr>
+      </w:pPr>
+      <w:r>
+        <w:rPr>
+          <w:sz w:val="22"/>
+          <w:szCs w:val="22"/>
+        </w:rPr>
+        <w:t xml:space="preserve">All the user database must be kept in a secured manner to provide a fair </w:t>
+      </w:r>
+      <w:r>
+        <w:rPr>
+          <w:sz w:val="22"/>
+          <w:szCs w:val="22"/>
+        </w:rPr>
+        <w:t>and fun game environment.</w:t>
+      </w:r>
+    </w:p>
+    <w:p>
+      <w:pPr>
+        <w:pStyle w:val="BodyText"/>
+        <w:numPr>
+          <w:ilvl w:val="0"/>
+          <w:numId w:val="27"/>
+        </w:numPr>
+        <w:rPr>
+          <w:sz w:val="22"/>
+          <w:szCs w:val="22"/>
+        </w:rPr>
+      </w:pPr>
+      <w:r>
+        <w:rPr>
+          <w:sz w:val="22"/>
+          <w:szCs w:val="22"/>
+        </w:rPr>
+        <w:t xml:space="preserve">The existing D&amp;J is developed on Unity, so it must </w:t>
+      </w:r>
+      <w:proofErr w:type="gramStart"/>
+      <w:r>
+        <w:rPr>
+          <w:sz w:val="22"/>
+          <w:szCs w:val="22"/>
+        </w:rPr>
+        <w:t>be capable of importing</w:t>
+      </w:r>
+      <w:proofErr w:type="gramEnd"/>
+      <w:r>
+        <w:rPr>
+          <w:sz w:val="22"/>
+          <w:szCs w:val="22"/>
+        </w:rPr>
+        <w:t xml:space="preserve"> to multiple platform later on.</w:t>
+      </w:r>
+    </w:p>
+    <w:p>
+      <w:pPr>
+        <w:pStyle w:val="BodyText"/>
+        <w:numPr>
+          <w:ilvl w:val="0"/>
+          <w:numId w:val="27"/>
+        </w:numPr>
+        <w:rPr>
+          <w:sz w:val="22"/>
+          <w:szCs w:val="22"/>
+        </w:rPr>
+      </w:pPr>
+      <w:r>
+        <w:rPr>
+          <w:sz w:val="22"/>
+          <w:szCs w:val="22"/>
+        </w:rPr>
+        <w:t>This game project deploy</w:t>
+      </w:r>
+      <w:r>
+        <w:rPr>
+          <w:sz w:val="22"/>
+          <w:szCs w:val="22"/>
+        </w:rPr>
+        <w:t>s</w:t>
+      </w:r>
+      <w:r>
+        <w:rPr>
+          <w:sz w:val="22"/>
+          <w:szCs w:val="22"/>
+        </w:rPr>
+        <w:t xml:space="preserve"> </w:t>
+      </w:r>
+      <w:r>
+        <w:rPr>
+          <w:sz w:val="22"/>
+          <w:szCs w:val="22"/>
+        </w:rPr>
+        <w:t xml:space="preserve">in step counting </w:t>
+      </w:r>
+      <w:r>
+        <w:rPr>
+          <w:sz w:val="22"/>
+          <w:szCs w:val="22"/>
+        </w:rPr>
+        <w:t xml:space="preserve">a </w:t>
+      </w:r>
+      <w:r>
+        <w:rPr>
+          <w:sz w:val="22"/>
+          <w:szCs w:val="22"/>
+        </w:rPr>
+        <w:t>so it has an ability to use again in other health projects.</w:t>
+      </w:r>
+    </w:p>
+    <w:p>
+      <w:pPr>
+        <w:pStyle w:val="BodyText"/>
+        <w:numPr>
+          <w:ilvl w:val="0"/>
+          <w:numId w:val="27"/>
+        </w:numPr>
+        <w:rPr>
+          <w:sz w:val="22"/>
+          <w:szCs w:val="22"/>
+        </w:rPr>
+      </w:pPr>
+      <w:r>
+        <w:rPr>
+          <w:sz w:val="22"/>
+          <w:szCs w:val="22"/>
+        </w:rPr>
+        <w:t xml:space="preserve">I </w:t>
       </w:r>
     </w:p>
     <w:p>
       <w:pPr>
         <w:pStyle w:val="Heading1"/>
       </w:pPr>
-      <w:bookmarkStart w:id="2" w:name="_Toc468193989"/>
-      <w:r>
-        <w:t>Architectural Goals and Constraints</w:t>
-      </w:r>
-      <w:bookmarkEnd w:id="2"/>
-      <w:r>
-        <w:t xml:space="preserve"> </w:t>
-      </w:r>
-    </w:p>
-    <w:p>
-      <w:pPr>
-        <w:pStyle w:val="InfoBlue"/>
-      </w:pPr>
-      <w:r>
-        <w:t>[This section describes the software requirements and objectives that have some significant impact on the architecture; for example, safety, security, privacy, use of an off-the-shelf product, portability, distribution, and reuse. It also captures the special constraints that may apply: design and implementation strategy, development tools, team structure, schedule, legacy code, and so on.]</w:t>
-      </w:r>
-    </w:p>
-    <w:p>
-      <w:pPr>
-        <w:pStyle w:val="Heading1"/>
-      </w:pPr>
-      <w:bookmarkStart w:id="3" w:name="_Toc468193990"/>
+      <w:bookmarkStart w:id="4" w:name="_Toc468193990"/>
       <w:r>
         <w:rPr>
           <w:noProof/>
@@ -1136,7 +1995,7 @@
       <w:r>
         <w:t>Model</w:t>
       </w:r>
-      <w:bookmarkEnd w:id="3"/>
+      <w:bookmarkEnd w:id="4"/>
       <w:r>
         <w:t xml:space="preserve"> </w:t>
       </w:r>
@@ -1146,11 +2005,12 @@
       <w:pPr>
         <w:pStyle w:val="Heading1"/>
       </w:pPr>
-      <w:bookmarkStart w:id="4" w:name="_Toc468193991"/>
-      <w:r>
+      <w:bookmarkStart w:id="5" w:name="_Toc468193991"/>
+      <w:r>
+        <w:lastRenderedPageBreak/>
         <w:t>Logical View</w:t>
       </w:r>
-      <w:bookmarkEnd w:id="4"/>
+      <w:bookmarkEnd w:id="5"/>
       <w:r>
         <w:t xml:space="preserve"> </w:t>
       </w:r>
@@ -1166,7 +2026,6 @@
         <w:rPr>
           <w:noProof/>
         </w:rPr>
-        <w:lastRenderedPageBreak/>
         <w:drawing>
           <wp:anchor distT="0" distB="0" distL="114300" distR="114300" simplePos="0" relativeHeight="251660288" behindDoc="0" locked="0" layoutInCell="1" allowOverlap="1" wp14:anchorId="62238F08" wp14:editId="2A7D0733">
             <wp:simplePos x="0" y="0"/>
@@ -1287,8 +2146,6 @@
       <w:r>
         <w:t>An achievement can be completed by Companion Interaction, Quest.</w:t>
       </w:r>
-      <w:bookmarkStart w:id="5" w:name="_GoBack"/>
-      <w:bookmarkEnd w:id="5"/>
     </w:p>
     <w:p/>
     <w:p>
@@ -1302,17 +2159,6 @@
       <w:bookmarkEnd w:id="6"/>
       <w:r>
         <w:t xml:space="preserve">t: </w:t>
-      </w:r>
-      <w:r>
-        <w:t>using Facebook</w:t>
-      </w:r>
-    </w:p>
-    <w:p>
-      <w:pPr>
-        <w:pStyle w:val="BodyText"/>
-      </w:pPr>
-      <w:r>
-        <w:tab/>
       </w:r>
     </w:p>
     <w:p>
@@ -1594,7 +2440,7 @@
               <w:rStyle w:val="PageNumber"/>
               <w:noProof/>
             </w:rPr>
-            <w:t>5</w:t>
+            <w:t>7</w:t>
           </w:r>
           <w:r>
             <w:rPr>
@@ -1631,7 +2477,7 @@
               <w:rStyle w:val="PageNumber"/>
               <w:noProof/>
             </w:rPr>
-            <w:t>5</w:t>
+            <w:t>7</w:t>
           </w:r>
           <w:r>
             <w:rPr>
@@ -1963,6 +2809,118 @@
     </w:lvl>
   </w:abstractNum>
   <w:abstractNum w:abstractNumId="3" w15:restartNumberingAfterBreak="0">
+    <w:nsid w:val="012A5878"/>
+    <w:multiLevelType w:val="hybridMultilevel"/>
+    <w:tmpl w:val="3B5A4088"/>
+    <w:lvl w:ilvl="0" w:tplc="8744B332">
+      <w:numFmt w:val="bullet"/>
+      <w:lvlText w:val="-"/>
+      <w:lvlJc w:val="left"/>
+      <w:pPr>
+        <w:ind w:left="1080" w:hanging="360"/>
+      </w:pPr>
+      <w:rPr>
+        <w:rFonts w:ascii="Times New Roman" w:eastAsia="Times New Roman" w:hAnsi="Times New Roman" w:cs="Times New Roman" w:hint="default"/>
+      </w:rPr>
+    </w:lvl>
+    <w:lvl w:ilvl="1" w:tplc="04090003" w:tentative="1">
+      <w:start w:val="1"/>
+      <w:numFmt w:val="bullet"/>
+      <w:lvlText w:val="o"/>
+      <w:lvlJc w:val="left"/>
+      <w:pPr>
+        <w:ind w:left="1800" w:hanging="360"/>
+      </w:pPr>
+      <w:rPr>
+        <w:rFonts w:ascii="Courier New" w:hAnsi="Courier New" w:cs="Courier New" w:hint="default"/>
+      </w:rPr>
+    </w:lvl>
+    <w:lvl w:ilvl="2" w:tplc="04090005" w:tentative="1">
+      <w:start w:val="1"/>
+      <w:numFmt w:val="bullet"/>
+      <w:lvlText w:val=""/>
+      <w:lvlJc w:val="left"/>
+      <w:pPr>
+        <w:ind w:left="2520" w:hanging="360"/>
+      </w:pPr>
+      <w:rPr>
+        <w:rFonts w:ascii="Wingdings" w:hAnsi="Wingdings" w:hint="default"/>
+      </w:rPr>
+    </w:lvl>
+    <w:lvl w:ilvl="3" w:tplc="04090001" w:tentative="1">
+      <w:start w:val="1"/>
+      <w:numFmt w:val="bullet"/>
+      <w:lvlText w:val=""/>
+      <w:lvlJc w:val="left"/>
+      <w:pPr>
+        <w:ind w:left="3240" w:hanging="360"/>
+      </w:pPr>
+      <w:rPr>
+        <w:rFonts w:ascii="Symbol" w:hAnsi="Symbol" w:hint="default"/>
+      </w:rPr>
+    </w:lvl>
+    <w:lvl w:ilvl="4" w:tplc="04090003" w:tentative="1">
+      <w:start w:val="1"/>
+      <w:numFmt w:val="bullet"/>
+      <w:lvlText w:val="o"/>
+      <w:lvlJc w:val="left"/>
+      <w:pPr>
+        <w:ind w:left="3960" w:hanging="360"/>
+      </w:pPr>
+      <w:rPr>
+        <w:rFonts w:ascii="Courier New" w:hAnsi="Courier New" w:cs="Courier New" w:hint="default"/>
+      </w:rPr>
+    </w:lvl>
+    <w:lvl w:ilvl="5" w:tplc="04090005" w:tentative="1">
+      <w:start w:val="1"/>
+      <w:numFmt w:val="bullet"/>
+      <w:lvlText w:val=""/>
+      <w:lvlJc w:val="left"/>
+      <w:pPr>
+        <w:ind w:left="4680" w:hanging="360"/>
+      </w:pPr>
+      <w:rPr>
+        <w:rFonts w:ascii="Wingdings" w:hAnsi="Wingdings" w:hint="default"/>
+      </w:rPr>
+    </w:lvl>
+    <w:lvl w:ilvl="6" w:tplc="04090001" w:tentative="1">
+      <w:start w:val="1"/>
+      <w:numFmt w:val="bullet"/>
+      <w:lvlText w:val=""/>
+      <w:lvlJc w:val="left"/>
+      <w:pPr>
+        <w:ind w:left="5400" w:hanging="360"/>
+      </w:pPr>
+      <w:rPr>
+        <w:rFonts w:ascii="Symbol" w:hAnsi="Symbol" w:hint="default"/>
+      </w:rPr>
+    </w:lvl>
+    <w:lvl w:ilvl="7" w:tplc="04090003" w:tentative="1">
+      <w:start w:val="1"/>
+      <w:numFmt w:val="bullet"/>
+      <w:lvlText w:val="o"/>
+      <w:lvlJc w:val="left"/>
+      <w:pPr>
+        <w:ind w:left="6120" w:hanging="360"/>
+      </w:pPr>
+      <w:rPr>
+        <w:rFonts w:ascii="Courier New" w:hAnsi="Courier New" w:cs="Courier New" w:hint="default"/>
+      </w:rPr>
+    </w:lvl>
+    <w:lvl w:ilvl="8" w:tplc="04090005" w:tentative="1">
+      <w:start w:val="1"/>
+      <w:numFmt w:val="bullet"/>
+      <w:lvlText w:val=""/>
+      <w:lvlJc w:val="left"/>
+      <w:pPr>
+        <w:ind w:left="6840" w:hanging="360"/>
+      </w:pPr>
+      <w:rPr>
+        <w:rFonts w:ascii="Wingdings" w:hAnsi="Wingdings" w:hint="default"/>
+      </w:rPr>
+    </w:lvl>
+  </w:abstractNum>
+  <w:abstractNum w:abstractNumId="4" w15:restartNumberingAfterBreak="0">
     <w:nsid w:val="0A117094"/>
     <w:multiLevelType w:val="singleLevel"/>
     <w:tmpl w:val="04090001"/>
@@ -1982,7 +2940,7 @@
       </w:rPr>
     </w:lvl>
   </w:abstractNum>
-  <w:abstractNum w:abstractNumId="4" w15:restartNumberingAfterBreak="0">
+  <w:abstractNum w:abstractNumId="5" w15:restartNumberingAfterBreak="0">
     <w:nsid w:val="17CB6DC4"/>
     <w:multiLevelType w:val="singleLevel"/>
     <w:tmpl w:val="04090001"/>
@@ -2002,7 +2960,7 @@
       </w:rPr>
     </w:lvl>
   </w:abstractNum>
-  <w:abstractNum w:abstractNumId="5" w15:restartNumberingAfterBreak="0">
+  <w:abstractNum w:abstractNumId="6" w15:restartNumberingAfterBreak="0">
     <w:nsid w:val="19CF4E4A"/>
     <w:multiLevelType w:val="multilevel"/>
     <w:tmpl w:val="80CEE6CE"/>
@@ -2116,7 +3074,7 @@
       </w:pPr>
     </w:lvl>
   </w:abstractNum>
-  <w:abstractNum w:abstractNumId="6" w15:restartNumberingAfterBreak="0">
+  <w:abstractNum w:abstractNumId="7" w15:restartNumberingAfterBreak="0">
     <w:nsid w:val="22443AC4"/>
     <w:multiLevelType w:val="singleLevel"/>
     <w:tmpl w:val="04090001"/>
@@ -2136,7 +3094,120 @@
       </w:rPr>
     </w:lvl>
   </w:abstractNum>
-  <w:abstractNum w:abstractNumId="7" w15:restartNumberingAfterBreak="0">
+  <w:abstractNum w:abstractNumId="8" w15:restartNumberingAfterBreak="0">
+    <w:nsid w:val="22892138"/>
+    <w:multiLevelType w:val="hybridMultilevel"/>
+    <w:tmpl w:val="4C967520"/>
+    <w:lvl w:ilvl="0" w:tplc="04090001">
+      <w:start w:val="1"/>
+      <w:numFmt w:val="bullet"/>
+      <w:lvlText w:val=""/>
+      <w:lvlJc w:val="left"/>
+      <w:pPr>
+        <w:ind w:left="720" w:hanging="360"/>
+      </w:pPr>
+      <w:rPr>
+        <w:rFonts w:ascii="Symbol" w:hAnsi="Symbol" w:hint="default"/>
+      </w:rPr>
+    </w:lvl>
+    <w:lvl w:ilvl="1" w:tplc="04090003">
+      <w:start w:val="1"/>
+      <w:numFmt w:val="bullet"/>
+      <w:lvlText w:val="o"/>
+      <w:lvlJc w:val="left"/>
+      <w:pPr>
+        <w:ind w:left="1440" w:hanging="360"/>
+      </w:pPr>
+      <w:rPr>
+        <w:rFonts w:ascii="Courier New" w:hAnsi="Courier New" w:cs="Courier New" w:hint="default"/>
+      </w:rPr>
+    </w:lvl>
+    <w:lvl w:ilvl="2" w:tplc="04090005">
+      <w:start w:val="1"/>
+      <w:numFmt w:val="bullet"/>
+      <w:lvlText w:val=""/>
+      <w:lvlJc w:val="left"/>
+      <w:pPr>
+        <w:ind w:left="2160" w:hanging="360"/>
+      </w:pPr>
+      <w:rPr>
+        <w:rFonts w:ascii="Wingdings" w:hAnsi="Wingdings" w:hint="default"/>
+      </w:rPr>
+    </w:lvl>
+    <w:lvl w:ilvl="3" w:tplc="04090001" w:tentative="1">
+      <w:start w:val="1"/>
+      <w:numFmt w:val="bullet"/>
+      <w:lvlText w:val=""/>
+      <w:lvlJc w:val="left"/>
+      <w:pPr>
+        <w:ind w:left="2880" w:hanging="360"/>
+      </w:pPr>
+      <w:rPr>
+        <w:rFonts w:ascii="Symbol" w:hAnsi="Symbol" w:hint="default"/>
+      </w:rPr>
+    </w:lvl>
+    <w:lvl w:ilvl="4" w:tplc="04090003" w:tentative="1">
+      <w:start w:val="1"/>
+      <w:numFmt w:val="bullet"/>
+      <w:lvlText w:val="o"/>
+      <w:lvlJc w:val="left"/>
+      <w:pPr>
+        <w:ind w:left="3600" w:hanging="360"/>
+      </w:pPr>
+      <w:rPr>
+        <w:rFonts w:ascii="Courier New" w:hAnsi="Courier New" w:cs="Courier New" w:hint="default"/>
+      </w:rPr>
+    </w:lvl>
+    <w:lvl w:ilvl="5" w:tplc="04090005" w:tentative="1">
+      <w:start w:val="1"/>
+      <w:numFmt w:val="bullet"/>
+      <w:lvlText w:val=""/>
+      <w:lvlJc w:val="left"/>
+      <w:pPr>
+        <w:ind w:left="4320" w:hanging="360"/>
+      </w:pPr>
+      <w:rPr>
+        <w:rFonts w:ascii="Wingdings" w:hAnsi="Wingdings" w:hint="default"/>
+      </w:rPr>
+    </w:lvl>
+    <w:lvl w:ilvl="6" w:tplc="04090001" w:tentative="1">
+      <w:start w:val="1"/>
+      <w:numFmt w:val="bullet"/>
+      <w:lvlText w:val=""/>
+      <w:lvlJc w:val="left"/>
+      <w:pPr>
+        <w:ind w:left="5040" w:hanging="360"/>
+      </w:pPr>
+      <w:rPr>
+        <w:rFonts w:ascii="Symbol" w:hAnsi="Symbol" w:hint="default"/>
+      </w:rPr>
+    </w:lvl>
+    <w:lvl w:ilvl="7" w:tplc="04090003" w:tentative="1">
+      <w:start w:val="1"/>
+      <w:numFmt w:val="bullet"/>
+      <w:lvlText w:val="o"/>
+      <w:lvlJc w:val="left"/>
+      <w:pPr>
+        <w:ind w:left="5760" w:hanging="360"/>
+      </w:pPr>
+      <w:rPr>
+        <w:rFonts w:ascii="Courier New" w:hAnsi="Courier New" w:cs="Courier New" w:hint="default"/>
+      </w:rPr>
+    </w:lvl>
+    <w:lvl w:ilvl="8" w:tplc="04090005" w:tentative="1">
+      <w:start w:val="1"/>
+      <w:numFmt w:val="bullet"/>
+      <w:lvlText w:val=""/>
+      <w:lvlJc w:val="left"/>
+      <w:pPr>
+        <w:ind w:left="6480" w:hanging="360"/>
+      </w:pPr>
+      <w:rPr>
+        <w:rFonts w:ascii="Wingdings" w:hAnsi="Wingdings" w:hint="default"/>
+      </w:rPr>
+    </w:lvl>
+  </w:abstractNum>
+  <w:abstractNum w:abstractNumId="9" w15:restartNumberingAfterBreak="0">
     <w:nsid w:val="2D4B634E"/>
     <w:multiLevelType w:val="singleLevel"/>
     <w:tmpl w:val="04090001"/>
@@ -2156,7 +3227,7 @@
       </w:rPr>
     </w:lvl>
   </w:abstractNum>
-  <w:abstractNum w:abstractNumId="8" w15:restartNumberingAfterBreak="0">
+  <w:abstractNum w:abstractNumId="10" w15:restartNumberingAfterBreak="0">
     <w:nsid w:val="31DD2C45"/>
     <w:multiLevelType w:val="singleLevel"/>
     <w:tmpl w:val="04090001"/>
@@ -2176,7 +3247,7 @@
       </w:rPr>
     </w:lvl>
   </w:abstractNum>
-  <w:abstractNum w:abstractNumId="9" w15:restartNumberingAfterBreak="0">
+  <w:abstractNum w:abstractNumId="11" w15:restartNumberingAfterBreak="0">
     <w:nsid w:val="32982B51"/>
     <w:multiLevelType w:val="singleLevel"/>
     <w:tmpl w:val="04090001"/>
@@ -2196,7 +3267,7 @@
       </w:rPr>
     </w:lvl>
   </w:abstractNum>
-  <w:abstractNum w:abstractNumId="10" w15:restartNumberingAfterBreak="0">
+  <w:abstractNum w:abstractNumId="12" w15:restartNumberingAfterBreak="0">
     <w:nsid w:val="3375481C"/>
     <w:multiLevelType w:val="singleLevel"/>
     <w:tmpl w:val="E6747DA6"/>
@@ -2216,7 +3287,7 @@
       </w:rPr>
     </w:lvl>
   </w:abstractNum>
-  <w:abstractNum w:abstractNumId="11" w15:restartNumberingAfterBreak="0">
+  <w:abstractNum w:abstractNumId="13" w15:restartNumberingAfterBreak="0">
     <w:nsid w:val="369D5471"/>
     <w:multiLevelType w:val="singleLevel"/>
     <w:tmpl w:val="04090001"/>
@@ -2236,7 +3307,7 @@
       </w:rPr>
     </w:lvl>
   </w:abstractNum>
-  <w:abstractNum w:abstractNumId="12" w15:restartNumberingAfterBreak="0">
+  <w:abstractNum w:abstractNumId="14" w15:restartNumberingAfterBreak="0">
     <w:nsid w:val="42B97F7B"/>
     <w:multiLevelType w:val="singleLevel"/>
     <w:tmpl w:val="04090001"/>
@@ -2256,7 +3327,7 @@
       </w:rPr>
     </w:lvl>
   </w:abstractNum>
-  <w:abstractNum w:abstractNumId="13" w15:restartNumberingAfterBreak="0">
+  <w:abstractNum w:abstractNumId="15" w15:restartNumberingAfterBreak="0">
     <w:nsid w:val="49E170D0"/>
     <w:multiLevelType w:val="singleLevel"/>
     <w:tmpl w:val="04090001"/>
@@ -2276,7 +3347,7 @@
       </w:rPr>
     </w:lvl>
   </w:abstractNum>
-  <w:abstractNum w:abstractNumId="14" w15:restartNumberingAfterBreak="0">
+  <w:abstractNum w:abstractNumId="16" w15:restartNumberingAfterBreak="0">
     <w:nsid w:val="4F64732B"/>
     <w:multiLevelType w:val="singleLevel"/>
     <w:tmpl w:val="04090001"/>
@@ -2296,7 +3367,7 @@
       </w:rPr>
     </w:lvl>
   </w:abstractNum>
-  <w:abstractNum w:abstractNumId="15" w15:restartNumberingAfterBreak="0">
+  <w:abstractNum w:abstractNumId="17" w15:restartNumberingAfterBreak="0">
     <w:nsid w:val="52DF734E"/>
     <w:multiLevelType w:val="singleLevel"/>
     <w:tmpl w:val="04090001"/>
@@ -2316,7 +3387,120 @@
       </w:rPr>
     </w:lvl>
   </w:abstractNum>
-  <w:abstractNum w:abstractNumId="16" w15:restartNumberingAfterBreak="0">
+  <w:abstractNum w:abstractNumId="18" w15:restartNumberingAfterBreak="0">
+    <w:nsid w:val="5B7600F1"/>
+    <w:multiLevelType w:val="hybridMultilevel"/>
+    <w:tmpl w:val="A7144826"/>
+    <w:lvl w:ilvl="0" w:tplc="04090001">
+      <w:start w:val="1"/>
+      <w:numFmt w:val="bullet"/>
+      <w:lvlText w:val=""/>
+      <w:lvlJc w:val="left"/>
+      <w:pPr>
+        <w:ind w:left="720" w:hanging="360"/>
+      </w:pPr>
+      <w:rPr>
+        <w:rFonts w:ascii="Symbol" w:hAnsi="Symbol" w:hint="default"/>
+      </w:rPr>
+    </w:lvl>
+    <w:lvl w:ilvl="1" w:tplc="04090003">
+      <w:start w:val="1"/>
+      <w:numFmt w:val="bullet"/>
+      <w:lvlText w:val="o"/>
+      <w:lvlJc w:val="left"/>
+      <w:pPr>
+        <w:ind w:left="1440" w:hanging="360"/>
+      </w:pPr>
+      <w:rPr>
+        <w:rFonts w:ascii="Courier New" w:hAnsi="Courier New" w:cs="Courier New" w:hint="default"/>
+      </w:rPr>
+    </w:lvl>
+    <w:lvl w:ilvl="2" w:tplc="04090005">
+      <w:start w:val="1"/>
+      <w:numFmt w:val="bullet"/>
+      <w:lvlText w:val=""/>
+      <w:lvlJc w:val="left"/>
+      <w:pPr>
+        <w:ind w:left="2160" w:hanging="360"/>
+      </w:pPr>
+      <w:rPr>
+        <w:rFonts w:ascii="Wingdings" w:hAnsi="Wingdings" w:hint="default"/>
+      </w:rPr>
+    </w:lvl>
+    <w:lvl w:ilvl="3" w:tplc="04090001" w:tentative="1">
+      <w:start w:val="1"/>
+      <w:numFmt w:val="bullet"/>
+      <w:lvlText w:val=""/>
+      <w:lvlJc w:val="left"/>
+      <w:pPr>
+        <w:ind w:left="2880" w:hanging="360"/>
+      </w:pPr>
+      <w:rPr>
+        <w:rFonts w:ascii="Symbol" w:hAnsi="Symbol" w:hint="default"/>
+      </w:rPr>
+    </w:lvl>
+    <w:lvl w:ilvl="4" w:tplc="04090003" w:tentative="1">
+      <w:start w:val="1"/>
+      <w:numFmt w:val="bullet"/>
+      <w:lvlText w:val="o"/>
+      <w:lvlJc w:val="left"/>
+      <w:pPr>
+        <w:ind w:left="3600" w:hanging="360"/>
+      </w:pPr>
+      <w:rPr>
+        <w:rFonts w:ascii="Courier New" w:hAnsi="Courier New" w:cs="Courier New" w:hint="default"/>
+      </w:rPr>
+    </w:lvl>
+    <w:lvl w:ilvl="5" w:tplc="04090005" w:tentative="1">
+      <w:start w:val="1"/>
+      <w:numFmt w:val="bullet"/>
+      <w:lvlText w:val=""/>
+      <w:lvlJc w:val="left"/>
+      <w:pPr>
+        <w:ind w:left="4320" w:hanging="360"/>
+      </w:pPr>
+      <w:rPr>
+        <w:rFonts w:ascii="Wingdings" w:hAnsi="Wingdings" w:hint="default"/>
+      </w:rPr>
+    </w:lvl>
+    <w:lvl w:ilvl="6" w:tplc="04090001" w:tentative="1">
+      <w:start w:val="1"/>
+      <w:numFmt w:val="bullet"/>
+      <w:lvlText w:val=""/>
+      <w:lvlJc w:val="left"/>
+      <w:pPr>
+        <w:ind w:left="5040" w:hanging="360"/>
+      </w:pPr>
+      <w:rPr>
+        <w:rFonts w:ascii="Symbol" w:hAnsi="Symbol" w:hint="default"/>
+      </w:rPr>
+    </w:lvl>
+    <w:lvl w:ilvl="7" w:tplc="04090003" w:tentative="1">
+      <w:start w:val="1"/>
+      <w:numFmt w:val="bullet"/>
+      <w:lvlText w:val="o"/>
+      <w:lvlJc w:val="left"/>
+      <w:pPr>
+        <w:ind w:left="5760" w:hanging="360"/>
+      </w:pPr>
+      <w:rPr>
+        <w:rFonts w:ascii="Courier New" w:hAnsi="Courier New" w:cs="Courier New" w:hint="default"/>
+      </w:rPr>
+    </w:lvl>
+    <w:lvl w:ilvl="8" w:tplc="04090005" w:tentative="1">
+      <w:start w:val="1"/>
+      <w:numFmt w:val="bullet"/>
+      <w:lvlText w:val=""/>
+      <w:lvlJc w:val="left"/>
+      <w:pPr>
+        <w:ind w:left="6480" w:hanging="360"/>
+      </w:pPr>
+      <w:rPr>
+        <w:rFonts w:ascii="Wingdings" w:hAnsi="Wingdings" w:hint="default"/>
+      </w:rPr>
+    </w:lvl>
+  </w:abstractNum>
+  <w:abstractNum w:abstractNumId="19" w15:restartNumberingAfterBreak="0">
     <w:nsid w:val="6A615AE2"/>
     <w:multiLevelType w:val="hybridMultilevel"/>
     <w:tmpl w:val="BFDAAEBE"/>
@@ -2428,7 +3612,119 @@
       </w:rPr>
     </w:lvl>
   </w:abstractNum>
-  <w:abstractNum w:abstractNumId="17" w15:restartNumberingAfterBreak="0">
+  <w:abstractNum w:abstractNumId="20" w15:restartNumberingAfterBreak="0">
+    <w:nsid w:val="6B1F5632"/>
+    <w:multiLevelType w:val="hybridMultilevel"/>
+    <w:tmpl w:val="0B68DAE4"/>
+    <w:lvl w:ilvl="0" w:tplc="A8C4F2AA">
+      <w:numFmt w:val="bullet"/>
+      <w:lvlText w:val="-"/>
+      <w:lvlJc w:val="left"/>
+      <w:pPr>
+        <w:ind w:left="1800" w:hanging="360"/>
+      </w:pPr>
+      <w:rPr>
+        <w:rFonts w:ascii="Times New Roman" w:eastAsia="Times New Roman" w:hAnsi="Times New Roman" w:cs="Times New Roman" w:hint="default"/>
+      </w:rPr>
+    </w:lvl>
+    <w:lvl w:ilvl="1" w:tplc="04090003" w:tentative="1">
+      <w:start w:val="1"/>
+      <w:numFmt w:val="bullet"/>
+      <w:lvlText w:val="o"/>
+      <w:lvlJc w:val="left"/>
+      <w:pPr>
+        <w:ind w:left="2520" w:hanging="360"/>
+      </w:pPr>
+      <w:rPr>
+        <w:rFonts w:ascii="Courier New" w:hAnsi="Courier New" w:cs="Courier New" w:hint="default"/>
+      </w:rPr>
+    </w:lvl>
+    <w:lvl w:ilvl="2" w:tplc="04090005" w:tentative="1">
+      <w:start w:val="1"/>
+      <w:numFmt w:val="bullet"/>
+      <w:lvlText w:val=""/>
+      <w:lvlJc w:val="left"/>
+      <w:pPr>
+        <w:ind w:left="3240" w:hanging="360"/>
+      </w:pPr>
+      <w:rPr>
+        <w:rFonts w:ascii="Wingdings" w:hAnsi="Wingdings" w:hint="default"/>
+      </w:rPr>
+    </w:lvl>
+    <w:lvl w:ilvl="3" w:tplc="04090001" w:tentative="1">
+      <w:start w:val="1"/>
+      <w:numFmt w:val="bullet"/>
+      <w:lvlText w:val=""/>
+      <w:lvlJc w:val="left"/>
+      <w:pPr>
+        <w:ind w:left="3960" w:hanging="360"/>
+      </w:pPr>
+      <w:rPr>
+        <w:rFonts w:ascii="Symbol" w:hAnsi="Symbol" w:hint="default"/>
+      </w:rPr>
+    </w:lvl>
+    <w:lvl w:ilvl="4" w:tplc="04090003" w:tentative="1">
+      <w:start w:val="1"/>
+      <w:numFmt w:val="bullet"/>
+      <w:lvlText w:val="o"/>
+      <w:lvlJc w:val="left"/>
+      <w:pPr>
+        <w:ind w:left="4680" w:hanging="360"/>
+      </w:pPr>
+      <w:rPr>
+        <w:rFonts w:ascii="Courier New" w:hAnsi="Courier New" w:cs="Courier New" w:hint="default"/>
+      </w:rPr>
+    </w:lvl>
+    <w:lvl w:ilvl="5" w:tplc="04090005" w:tentative="1">
+      <w:start w:val="1"/>
+      <w:numFmt w:val="bullet"/>
+      <w:lvlText w:val=""/>
+      <w:lvlJc w:val="left"/>
+      <w:pPr>
+        <w:ind w:left="5400" w:hanging="360"/>
+      </w:pPr>
+      <w:rPr>
+        <w:rFonts w:ascii="Wingdings" w:hAnsi="Wingdings" w:hint="default"/>
+      </w:rPr>
+    </w:lvl>
+    <w:lvl w:ilvl="6" w:tplc="04090001" w:tentative="1">
+      <w:start w:val="1"/>
+      <w:numFmt w:val="bullet"/>
+      <w:lvlText w:val=""/>
+      <w:lvlJc w:val="left"/>
+      <w:pPr>
+        <w:ind w:left="6120" w:hanging="360"/>
+      </w:pPr>
+      <w:rPr>
+        <w:rFonts w:ascii="Symbol" w:hAnsi="Symbol" w:hint="default"/>
+      </w:rPr>
+    </w:lvl>
+    <w:lvl w:ilvl="7" w:tplc="04090003" w:tentative="1">
+      <w:start w:val="1"/>
+      <w:numFmt w:val="bullet"/>
+      <w:lvlText w:val="o"/>
+      <w:lvlJc w:val="left"/>
+      <w:pPr>
+        <w:ind w:left="6840" w:hanging="360"/>
+      </w:pPr>
+      <w:rPr>
+        <w:rFonts w:ascii="Courier New" w:hAnsi="Courier New" w:cs="Courier New" w:hint="default"/>
+      </w:rPr>
+    </w:lvl>
+    <w:lvl w:ilvl="8" w:tplc="04090005" w:tentative="1">
+      <w:start w:val="1"/>
+      <w:numFmt w:val="bullet"/>
+      <w:lvlText w:val=""/>
+      <w:lvlJc w:val="left"/>
+      <w:pPr>
+        <w:ind w:left="7560" w:hanging="360"/>
+      </w:pPr>
+      <w:rPr>
+        <w:rFonts w:ascii="Wingdings" w:hAnsi="Wingdings" w:hint="default"/>
+      </w:rPr>
+    </w:lvl>
+  </w:abstractNum>
+  <w:abstractNum w:abstractNumId="21" w15:restartNumberingAfterBreak="0">
     <w:nsid w:val="6D2F7D46"/>
     <w:multiLevelType w:val="singleLevel"/>
     <w:tmpl w:val="04090001"/>
@@ -2448,7 +3744,7 @@
       </w:rPr>
     </w:lvl>
   </w:abstractNum>
-  <w:abstractNum w:abstractNumId="18" w15:restartNumberingAfterBreak="0">
+  <w:abstractNum w:abstractNumId="22" w15:restartNumberingAfterBreak="0">
     <w:nsid w:val="71F21F2A"/>
     <w:multiLevelType w:val="singleLevel"/>
     <w:tmpl w:val="04090001"/>
@@ -2468,7 +3764,7 @@
       </w:rPr>
     </w:lvl>
   </w:abstractNum>
-  <w:abstractNum w:abstractNumId="19" w15:restartNumberingAfterBreak="0">
+  <w:abstractNum w:abstractNumId="23" w15:restartNumberingAfterBreak="0">
     <w:nsid w:val="743601FB"/>
     <w:multiLevelType w:val="singleLevel"/>
     <w:tmpl w:val="04090001"/>
@@ -2488,7 +3784,7 @@
       </w:rPr>
     </w:lvl>
   </w:abstractNum>
-  <w:abstractNum w:abstractNumId="20" w15:restartNumberingAfterBreak="0">
+  <w:abstractNum w:abstractNumId="24" w15:restartNumberingAfterBreak="0">
     <w:nsid w:val="756150CA"/>
     <w:multiLevelType w:val="singleLevel"/>
     <w:tmpl w:val="04090001"/>
@@ -2508,7 +3804,7 @@
       </w:rPr>
     </w:lvl>
   </w:abstractNum>
-  <w:abstractNum w:abstractNumId="21" w15:restartNumberingAfterBreak="0">
+  <w:abstractNum w:abstractNumId="25" w15:restartNumberingAfterBreak="0">
     <w:nsid w:val="7BE434D7"/>
     <w:multiLevelType w:val="singleLevel"/>
     <w:tmpl w:val="04090001"/>
@@ -2532,16 +3828,16 @@
     <w:abstractNumId w:val="0"/>
   </w:num>
   <w:num w:numId="2">
-    <w:abstractNumId w:val="10"/>
+    <w:abstractNumId w:val="12"/>
   </w:num>
   <w:num w:numId="3">
-    <w:abstractNumId w:val="21"/>
+    <w:abstractNumId w:val="25"/>
   </w:num>
   <w:num w:numId="4">
-    <w:abstractNumId w:val="15"/>
+    <w:abstractNumId w:val="17"/>
   </w:num>
   <w:num w:numId="5">
-    <w:abstractNumId w:val="14"/>
+    <w:abstractNumId w:val="16"/>
   </w:num>
   <w:num w:numId="6">
     <w:abstractNumId w:val="1"/>
@@ -2564,37 +3860,37 @@
     <w:abstractNumId w:val="2"/>
   </w:num>
   <w:num w:numId="8">
-    <w:abstractNumId w:val="20"/>
+    <w:abstractNumId w:val="24"/>
   </w:num>
   <w:num w:numId="9">
-    <w:abstractNumId w:val="3"/>
+    <w:abstractNumId w:val="4"/>
   </w:num>
   <w:num w:numId="10">
+    <w:abstractNumId w:val="13"/>
+  </w:num>
+  <w:num w:numId="11">
     <w:abstractNumId w:val="11"/>
   </w:num>
-  <w:num w:numId="11">
-    <w:abstractNumId w:val="9"/>
-  </w:num>
   <w:num w:numId="12">
-    <w:abstractNumId w:val="19"/>
+    <w:abstractNumId w:val="23"/>
   </w:num>
   <w:num w:numId="13">
-    <w:abstractNumId w:val="8"/>
+    <w:abstractNumId w:val="10"/>
   </w:num>
   <w:num w:numId="14">
-    <w:abstractNumId w:val="4"/>
+    <w:abstractNumId w:val="5"/>
   </w:num>
   <w:num w:numId="15">
-    <w:abstractNumId w:val="18"/>
+    <w:abstractNumId w:val="22"/>
   </w:num>
   <w:num w:numId="16">
-    <w:abstractNumId w:val="13"/>
+    <w:abstractNumId w:val="15"/>
   </w:num>
   <w:num w:numId="17">
-    <w:abstractNumId w:val="6"/>
+    <w:abstractNumId w:val="7"/>
   </w:num>
   <w:num w:numId="18">
-    <w:abstractNumId w:val="12"/>
+    <w:abstractNumId w:val="14"/>
   </w:num>
   <w:num w:numId="19">
     <w:abstractNumId w:val="1"/>
@@ -2615,16 +3911,28 @@
     </w:lvlOverride>
   </w:num>
   <w:num w:numId="20">
-    <w:abstractNumId w:val="7"/>
+    <w:abstractNumId w:val="9"/>
   </w:num>
   <w:num w:numId="21">
-    <w:abstractNumId w:val="17"/>
+    <w:abstractNumId w:val="21"/>
   </w:num>
   <w:num w:numId="22">
-    <w:abstractNumId w:val="5"/>
+    <w:abstractNumId w:val="6"/>
   </w:num>
   <w:num w:numId="23">
-    <w:abstractNumId w:val="16"/>
+    <w:abstractNumId w:val="19"/>
+  </w:num>
+  <w:num w:numId="24">
+    <w:abstractNumId w:val="8"/>
+  </w:num>
+  <w:num w:numId="25">
+    <w:abstractNumId w:val="18"/>
+  </w:num>
+  <w:num w:numId="26">
+    <w:abstractNumId w:val="3"/>
+  </w:num>
+  <w:num w:numId="27">
+    <w:abstractNumId w:val="20"/>
   </w:num>
 </w:numbering>
 </file>

--- a/doc/PA03/PA3_Group04.docx
+++ b/doc/PA03/PA3_Group04.docx
@@ -5,6 +5,7 @@
     <w:p>
       <w:pPr>
         <w:pStyle w:val="Title"/>
+        <w:ind w:firstLine="720"/>
         <w:jc w:val="right"/>
       </w:pPr>
       <w:r>
@@ -50,7 +51,13 @@
         <w:rPr>
           <w:sz w:val="28"/>
         </w:rPr>
-        <w:t>Version &lt;1.0&gt;</w:t>
+        <w:t>Version &lt;1.2</w:t>
+      </w:r>
+      <w:r>
+        <w:rPr>
+          <w:sz w:val="28"/>
+        </w:rPr>
+        <w:t>&gt;</w:t>
       </w:r>
     </w:p>
     <w:p>
@@ -196,23 +203,7 @@
               <w:pStyle w:val="Tabletext"/>
             </w:pPr>
             <w:r>
-              <w:t>&lt;</w:t>
-            </w:r>
-            <w:proofErr w:type="spellStart"/>
-            <w:r>
-              <w:t>dd</w:t>
-            </w:r>
-            <w:proofErr w:type="spellEnd"/>
-            <w:r>
-              <w:t>/mmm/</w:t>
-            </w:r>
-            <w:proofErr w:type="spellStart"/>
-            <w:r>
-              <w:t>yy</w:t>
-            </w:r>
-            <w:proofErr w:type="spellEnd"/>
-            <w:r>
-              <w:t>&gt;</w:t>
+              <w:t>21/11/2017</w:t>
             </w:r>
           </w:p>
         </w:tc>
@@ -225,15 +216,7 @@
               <w:pStyle w:val="Tabletext"/>
             </w:pPr>
             <w:r>
-              <w:t>&lt;</w:t>
-            </w:r>
-            <w:proofErr w:type="spellStart"/>
-            <w:r>
-              <w:t>x.x</w:t>
-            </w:r>
-            <w:proofErr w:type="spellEnd"/>
-            <w:r>
-              <w:t>&gt;</w:t>
+              <w:t>1.1</w:t>
             </w:r>
           </w:p>
         </w:tc>
@@ -246,7 +229,7 @@
               <w:pStyle w:val="Tabletext"/>
             </w:pPr>
             <w:r>
-              <w:t>&lt;details&gt;</w:t>
+              <w:t>Introduction + Architecture Goals</w:t>
             </w:r>
           </w:p>
         </w:tc>
@@ -259,7 +242,15 @@
               <w:pStyle w:val="Tabletext"/>
             </w:pPr>
             <w:r>
-              <w:t>&lt;name&gt;</w:t>
+              <w:t xml:space="preserve">Phy </w:t>
+            </w:r>
+            <w:proofErr w:type="spellStart"/>
+            <w:r>
+              <w:t>Liêng</w:t>
+            </w:r>
+            <w:proofErr w:type="spellEnd"/>
+            <w:r>
+              <w:t xml:space="preserve"> </w:t>
             </w:r>
           </w:p>
         </w:tc>
@@ -273,6 +264,9 @@
             <w:pPr>
               <w:pStyle w:val="Tabletext"/>
             </w:pPr>
+            <w:r>
+              <w:t>21/11/2017</w:t>
+            </w:r>
           </w:p>
         </w:tc>
         <w:tc>
@@ -283,6 +277,9 @@
             <w:pPr>
               <w:pStyle w:val="Tabletext"/>
             </w:pPr>
+            <w:r>
+              <w:t>1.2</w:t>
+            </w:r>
           </w:p>
         </w:tc>
         <w:tc>
@@ -293,6 +290,9 @@
             <w:pPr>
               <w:pStyle w:val="Tabletext"/>
             </w:pPr>
+            <w:r>
+              <w:t>Use Case Model + Overview</w:t>
+            </w:r>
           </w:p>
         </w:tc>
         <w:tc>
@@ -303,6 +303,30 @@
             <w:pPr>
               <w:pStyle w:val="Tabletext"/>
             </w:pPr>
+            <w:r>
+              <w:t xml:space="preserve">Phy </w:t>
+            </w:r>
+            <w:proofErr w:type="spellStart"/>
+            <w:r>
+              <w:t>Liêng</w:t>
+            </w:r>
+            <w:proofErr w:type="spellEnd"/>
+            <w:r>
+              <w:t xml:space="preserve"> + </w:t>
+            </w:r>
+            <w:proofErr w:type="spellStart"/>
+            <w:r>
+              <w:t>Thoại</w:t>
+            </w:r>
+            <w:proofErr w:type="spellEnd"/>
+            <w:r>
+              <w:t xml:space="preserve"> </w:t>
+            </w:r>
+            <w:proofErr w:type="spellStart"/>
+            <w:r>
+              <w:t>Thông</w:t>
+            </w:r>
+            <w:proofErr w:type="spellEnd"/>
           </w:p>
         </w:tc>
       </w:tr>
@@ -556,7 +580,7 @@
         <w:rPr>
           <w:noProof/>
         </w:rPr>
-        <w:t>4</w:t>
+        <w:t>5</w:t>
       </w:r>
       <w:r>
         <w:rPr>
@@ -632,7 +656,7 @@
         <w:rPr>
           <w:noProof/>
         </w:rPr>
-        <w:t>4</w:t>
+        <w:t>5</w:t>
       </w:r>
       <w:r>
         <w:rPr>
@@ -708,7 +732,7 @@
         <w:rPr>
           <w:noProof/>
         </w:rPr>
-        <w:t>4</w:t>
+        <w:t>6</w:t>
       </w:r>
       <w:r>
         <w:rPr>
@@ -784,7 +808,7 @@
         <w:rPr>
           <w:noProof/>
         </w:rPr>
-        <w:t>4</w:t>
+        <w:t>7</w:t>
       </w:r>
       <w:r>
         <w:rPr>
@@ -860,7 +884,7 @@
         <w:rPr>
           <w:noProof/>
         </w:rPr>
-        <w:t>4</w:t>
+        <w:t>13</w:t>
       </w:r>
       <w:r>
         <w:rPr>
@@ -936,7 +960,7 @@
         <w:rPr>
           <w:noProof/>
         </w:rPr>
-        <w:t>4</w:t>
+        <w:t>13</w:t>
       </w:r>
       <w:r>
         <w:rPr>
@@ -1717,24 +1741,11 @@
       </w:pPr>
       <w:bookmarkStart w:id="2" w:name="_Toc468193989"/>
       <w:r>
-        <w:t>Architectural Goals and Constr</w:t>
-      </w:r>
-      <w:bookmarkStart w:id="3" w:name="_GoBack"/>
-      <w:bookmarkEnd w:id="3"/>
-      <w:r>
-        <w:t>aints</w:t>
+        <w:t>Architectural Goals and Constraints</w:t>
       </w:r>
       <w:bookmarkEnd w:id="2"/>
       <w:r>
         <w:t xml:space="preserve"> </w:t>
-      </w:r>
-    </w:p>
-    <w:p>
-      <w:pPr>
-        <w:pStyle w:val="InfoBlue"/>
-      </w:pPr>
-      <w:r>
-        <w:t>[This section describes the software requirements and objectives that have some significant impact on the architecture; for example, safety, security, privacy, use of an off-the-shelf product, portability, distribution, and reuse. It also captures the special constraints that may apply: design and implementation strategy, development tools, team structure, schedule, legacy code, and so on.]</w:t>
       </w:r>
     </w:p>
     <w:p>
@@ -1888,26 +1899,74 @@
           <w:sz w:val="22"/>
           <w:szCs w:val="22"/>
         </w:rPr>
-        <w:t xml:space="preserve">I </w:t>
+        <w:t>All performance and loading requirements must be taken in to consideration as the architecture is being developed since the game uses 3D model design and animation.</w:t>
+      </w:r>
+    </w:p>
+    <w:p>
+      <w:pPr>
+        <w:pStyle w:val="BodyText"/>
+        <w:rPr>
+          <w:sz w:val="22"/>
+          <w:szCs w:val="22"/>
+        </w:rPr>
+      </w:pPr>
+      <w:r>
+        <w:rPr>
+          <w:sz w:val="22"/>
+          <w:szCs w:val="22"/>
+        </w:rPr>
+        <w:t>Constraints:</w:t>
+      </w:r>
+    </w:p>
+    <w:p>
+      <w:pPr>
+        <w:pStyle w:val="BodyText"/>
+        <w:numPr>
+          <w:ilvl w:val="0"/>
+          <w:numId w:val="27"/>
+        </w:numPr>
+        <w:rPr>
+          <w:sz w:val="22"/>
+          <w:szCs w:val="22"/>
+        </w:rPr>
+      </w:pPr>
+      <w:r>
+        <w:rPr>
+          <w:sz w:val="22"/>
+          <w:szCs w:val="22"/>
+        </w:rPr>
+        <w:t>Developers are new to Unity.</w:t>
       </w:r>
     </w:p>
     <w:p>
       <w:pPr>
         <w:pStyle w:val="Heading1"/>
       </w:pPr>
-      <w:bookmarkStart w:id="4" w:name="_Toc468193990"/>
+      <w:bookmarkStart w:id="3" w:name="_Toc468193990"/>
+      <w:r>
+        <w:t xml:space="preserve">Use-Case </w:t>
+      </w:r>
+      <w:r>
+        <w:t>Model</w:t>
+      </w:r>
+      <w:bookmarkEnd w:id="3"/>
+      <w:r>
+        <w:t xml:space="preserve"> </w:t>
+      </w:r>
+    </w:p>
+    <w:p>
       <w:r>
         <w:rPr>
           <w:noProof/>
         </w:rPr>
         <w:drawing>
-          <wp:anchor distT="0" distB="0" distL="114300" distR="114300" simplePos="0" relativeHeight="251659264" behindDoc="0" locked="0" layoutInCell="1" allowOverlap="1" wp14:anchorId="25976830" wp14:editId="606FCC2E">
+          <wp:anchor distT="0" distB="0" distL="114300" distR="114300" simplePos="0" relativeHeight="251659264" behindDoc="0" locked="0" layoutInCell="1" allowOverlap="1" wp14:anchorId="25976830" wp14:editId="65EB32DD">
             <wp:simplePos x="0" y="0"/>
             <wp:positionH relativeFrom="margin">
-              <wp:align>center</wp:align>
+              <wp:posOffset>-619125</wp:posOffset>
             </wp:positionH>
             <wp:positionV relativeFrom="paragraph">
-              <wp:posOffset>370840</wp:posOffset>
+              <wp:posOffset>310515</wp:posOffset>
             </wp:positionV>
             <wp:extent cx="6867525" cy="4000500"/>
             <wp:effectExtent l="114300" t="114300" r="104775" b="152400"/>
@@ -1989,56 +2048,31 @@
           </wp:anchor>
         </w:drawing>
       </w:r>
-      <w:r>
-        <w:t xml:space="preserve">Use-Case </w:t>
-      </w:r>
-      <w:r>
-        <w:t>Model</w:t>
-      </w:r>
-      <w:bookmarkEnd w:id="4"/>
-      <w:r>
-        <w:t xml:space="preserve"> </w:t>
-      </w:r>
-    </w:p>
-    <w:p/>
+    </w:p>
     <w:p>
       <w:pPr>
         <w:pStyle w:val="Heading1"/>
       </w:pPr>
-      <w:bookmarkStart w:id="5" w:name="_Toc468193991"/>
+      <w:bookmarkStart w:id="4" w:name="_Toc468193991"/>
       <w:r>
         <w:lastRenderedPageBreak/>
         <w:t>Logical View</w:t>
       </w:r>
-      <w:bookmarkEnd w:id="5"/>
+      <w:bookmarkEnd w:id="4"/>
       <w:r>
         <w:t xml:space="preserve"> </w:t>
       </w:r>
     </w:p>
-    <w:p/>
-    <w:p/>
-    <w:p/>
-    <w:p/>
-    <w:p/>
-    <w:p/>
     <w:p>
       <w:r>
         <w:rPr>
           <w:noProof/>
         </w:rPr>
         <w:drawing>
-          <wp:anchor distT="0" distB="0" distL="114300" distR="114300" simplePos="0" relativeHeight="251660288" behindDoc="0" locked="0" layoutInCell="1" allowOverlap="1" wp14:anchorId="62238F08" wp14:editId="2A7D0733">
-            <wp:simplePos x="0" y="0"/>
-            <wp:positionH relativeFrom="margin">
-              <wp:align>right</wp:align>
-            </wp:positionH>
-            <wp:positionV relativeFrom="paragraph">
-              <wp:posOffset>203200</wp:posOffset>
-            </wp:positionV>
-            <wp:extent cx="5753100" cy="3714750"/>
-            <wp:effectExtent l="0" t="0" r="0" b="0"/>
-            <wp:wrapSquare wrapText="bothSides"/>
-            <wp:docPr id="1" name="Picture 1" descr="C:\Users\Phy\AppData\Local\Microsoft\Windows\INetCache\Content.Word\Group04_ComponentDiagram.png"/>
+          <wp:inline distT="0" distB="0" distL="0" distR="0" wp14:anchorId="0A91028E" wp14:editId="6A024DCE">
+            <wp:extent cx="5619750" cy="2800350"/>
+            <wp:effectExtent l="76200" t="76200" r="133350" b="133350"/>
+            <wp:docPr id="5" name="Picture 5" descr="C:\Users\Phy\AppData\Local\Microsoft\Windows\INetCache\Content.Word\Group04_ComponentDiagram1.png"/>
             <wp:cNvGraphicFramePr>
               <a:graphicFrameLocks xmlns:a="http://schemas.openxmlformats.org/drawingml/2006/main" noChangeAspect="1"/>
             </wp:cNvGraphicFramePr>
@@ -2046,7 +2080,7 @@
               <a:graphicData uri="http://schemas.openxmlformats.org/drawingml/2006/picture">
                 <pic:pic xmlns:pic="http://schemas.openxmlformats.org/drawingml/2006/picture">
                   <pic:nvPicPr>
-                    <pic:cNvPr id="0" name="Picture 1" descr="C:\Users\Phy\AppData\Local\Microsoft\Windows\INetCache\Content.Word\Group04_ComponentDiagram.png"/>
+                    <pic:cNvPr id="0" name="Picture 4" descr="C:\Users\Phy\AppData\Local\Microsoft\Windows\INetCache\Content.Word\Group04_ComponentDiagram1.png"/>
                     <pic:cNvPicPr>
                       <a:picLocks noChangeAspect="1" noChangeArrowheads="1"/>
                     </pic:cNvPicPr>
@@ -2067,15 +2101,185 @@
                   <pic:spPr bwMode="auto">
                     <a:xfrm>
                       <a:off x="0" y="0"/>
-                      <a:ext cx="5753100" cy="3714750"/>
+                      <a:ext cx="5619750" cy="2800350"/>
                     </a:xfrm>
                     <a:prstGeom prst="rect">
                       <a:avLst/>
                     </a:prstGeom>
-                    <a:noFill/>
-                    <a:ln>
-                      <a:noFill/>
+                    <a:ln w="38100" cap="sq">
+                      <a:solidFill>
+                        <a:srgbClr val="000000"/>
+                      </a:solidFill>
+                      <a:prstDash val="solid"/>
+                      <a:miter lim="800000"/>
                     </a:ln>
+                    <a:effectLst>
+                      <a:outerShdw blurRad="50800" dist="38100" dir="2700000" algn="tl" rotWithShape="0">
+                        <a:srgbClr val="000000">
+                          <a:alpha val="43000"/>
+                        </a:srgbClr>
+                      </a:outerShdw>
+                    </a:effectLst>
+                  </pic:spPr>
+                </pic:pic>
+              </a:graphicData>
+            </a:graphic>
+          </wp:inline>
+        </w:drawing>
+      </w:r>
+    </w:p>
+    <w:p>
+      <w:pPr>
+        <w:pStyle w:val="ListParagraph"/>
+        <w:numPr>
+          <w:ilvl w:val="0"/>
+          <w:numId w:val="23"/>
+        </w:numPr>
+        <w:rPr>
+          <w:sz w:val="22"/>
+          <w:szCs w:val="22"/>
+        </w:rPr>
+      </w:pPr>
+      <w:r>
+        <w:rPr>
+          <w:sz w:val="22"/>
+          <w:szCs w:val="22"/>
+        </w:rPr>
+        <w:t>Shop, Achievement, Pet Information, Quest are all dependent on Gamer Database.</w:t>
+      </w:r>
+    </w:p>
+    <w:p>
+      <w:pPr>
+        <w:pStyle w:val="ListParagraph"/>
+        <w:numPr>
+          <w:ilvl w:val="0"/>
+          <w:numId w:val="23"/>
+        </w:numPr>
+        <w:rPr>
+          <w:sz w:val="22"/>
+          <w:szCs w:val="22"/>
+        </w:rPr>
+      </w:pPr>
+      <w:r>
+        <w:rPr>
+          <w:sz w:val="22"/>
+          <w:szCs w:val="22"/>
+        </w:rPr>
+        <w:t>Users need to use Facebook to login and Facebook sharing is used in some quests as well.</w:t>
+      </w:r>
+    </w:p>
+    <w:p/>
+    <w:p/>
+    <w:p/>
+    <w:p/>
+    <w:p/>
+    <w:p/>
+    <w:p/>
+    <w:p>
+      <w:bookmarkStart w:id="5" w:name="_GoBack"/>
+      <w:bookmarkEnd w:id="5"/>
+    </w:p>
+    <w:p/>
+    <w:p/>
+    <w:p/>
+    <w:p/>
+    <w:p/>
+    <w:p/>
+    <w:p/>
+    <w:p/>
+    <w:p/>
+    <w:p/>
+    <w:p/>
+    <w:p/>
+    <w:p/>
+    <w:p/>
+    <w:p/>
+    <w:p/>
+    <w:p/>
+    <w:p/>
+    <w:p/>
+    <w:p>
+      <w:pPr>
+        <w:pStyle w:val="Heading2"/>
+      </w:pPr>
+      <w:bookmarkStart w:id="6" w:name="_Toc468193992"/>
+      <w:r>
+        <w:lastRenderedPageBreak/>
+        <w:t>Componen</w:t>
+      </w:r>
+      <w:bookmarkEnd w:id="6"/>
+      <w:r>
+        <w:t>t: Achievement</w:t>
+      </w:r>
+    </w:p>
+    <w:p>
+      <w:pPr>
+        <w:ind w:left="720"/>
+      </w:pPr>
+      <w:r>
+        <w:rPr>
+          <w:noProof/>
+        </w:rPr>
+        <w:drawing>
+          <wp:anchor distT="0" distB="0" distL="114300" distR="114300" simplePos="0" relativeHeight="251663360" behindDoc="0" locked="0" layoutInCell="1" allowOverlap="1" wp14:anchorId="263B5076" wp14:editId="48E220CD">
+            <wp:simplePos x="0" y="0"/>
+            <wp:positionH relativeFrom="column">
+              <wp:posOffset>0</wp:posOffset>
+            </wp:positionH>
+            <wp:positionV relativeFrom="paragraph">
+              <wp:posOffset>151765</wp:posOffset>
+            </wp:positionV>
+            <wp:extent cx="5943600" cy="5791200"/>
+            <wp:effectExtent l="76200" t="76200" r="133350" b="133350"/>
+            <wp:wrapSquare wrapText="bothSides"/>
+            <wp:docPr id="8" name="Picture 8" descr="C:\Users\Phy\AppData\Local\Microsoft\Windows\INetCache\Content.Word\Achievement.png"/>
+            <wp:cNvGraphicFramePr>
+              <a:graphicFrameLocks xmlns:a="http://schemas.openxmlformats.org/drawingml/2006/main" noChangeAspect="1"/>
+            </wp:cNvGraphicFramePr>
+            <a:graphic xmlns:a="http://schemas.openxmlformats.org/drawingml/2006/main">
+              <a:graphicData uri="http://schemas.openxmlformats.org/drawingml/2006/picture">
+                <pic:pic xmlns:pic="http://schemas.openxmlformats.org/drawingml/2006/picture">
+                  <pic:nvPicPr>
+                    <pic:cNvPr id="0" name="Picture 5" descr="C:\Users\Phy\AppData\Local\Microsoft\Windows\INetCache\Content.Word\Achievement.png"/>
+                    <pic:cNvPicPr>
+                      <a:picLocks noChangeAspect="1" noChangeArrowheads="1"/>
+                    </pic:cNvPicPr>
+                  </pic:nvPicPr>
+                  <pic:blipFill>
+                    <a:blip r:embed="rId11">
+                      <a:extLst>
+                        <a:ext uri="{28A0092B-C50C-407E-A947-70E740481C1C}">
+                          <a14:useLocalDpi xmlns:a14="http://schemas.microsoft.com/office/drawing/2010/main" val="0"/>
+                        </a:ext>
+                      </a:extLst>
+                    </a:blip>
+                    <a:srcRect/>
+                    <a:stretch>
+                      <a:fillRect/>
+                    </a:stretch>
+                  </pic:blipFill>
+                  <pic:spPr bwMode="auto">
+                    <a:xfrm>
+                      <a:off x="0" y="0"/>
+                      <a:ext cx="5943600" cy="5791200"/>
+                    </a:xfrm>
+                    <a:prstGeom prst="rect">
+                      <a:avLst/>
+                    </a:prstGeom>
+                    <a:ln w="38100" cap="sq">
+                      <a:solidFill>
+                        <a:srgbClr val="000000"/>
+                      </a:solidFill>
+                      <a:prstDash val="solid"/>
+                      <a:miter lim="800000"/>
+                    </a:ln>
+                    <a:effectLst>
+                      <a:outerShdw blurRad="50800" dist="38100" dir="2700000" algn="tl" rotWithShape="0">
+                        <a:srgbClr val="000000">
+                          <a:alpha val="43000"/>
+                        </a:srgbClr>
+                      </a:outerShdw>
+                    </a:effectLst>
                   </pic:spPr>
                 </pic:pic>
               </a:graphicData>
@@ -2090,94 +2294,886 @@
         </w:drawing>
       </w:r>
     </w:p>
-    <w:p/>
+    <w:p>
+      <w:pPr>
+        <w:ind w:left="720"/>
+      </w:pPr>
+    </w:p>
+    <w:p>
+      <w:pPr>
+        <w:ind w:left="720"/>
+      </w:pPr>
+    </w:p>
+    <w:p>
+      <w:pPr>
+        <w:ind w:left="720"/>
+      </w:pPr>
+    </w:p>
+    <w:p>
+      <w:pPr>
+        <w:ind w:left="720"/>
+      </w:pPr>
+    </w:p>
+    <w:p>
+      <w:pPr>
+        <w:ind w:left="720"/>
+      </w:pPr>
+    </w:p>
+    <w:p>
+      <w:pPr>
+        <w:ind w:left="720"/>
+      </w:pPr>
+    </w:p>
+    <w:p>
+      <w:pPr>
+        <w:ind w:left="720"/>
+      </w:pPr>
+    </w:p>
+    <w:p>
+      <w:pPr>
+        <w:ind w:left="720"/>
+      </w:pPr>
+    </w:p>
+    <w:p>
+      <w:pPr>
+        <w:ind w:left="720"/>
+      </w:pPr>
+    </w:p>
+    <w:p>
+      <w:pPr>
+        <w:ind w:left="720"/>
+      </w:pPr>
+    </w:p>
+    <w:p>
+      <w:pPr>
+        <w:ind w:left="720"/>
+      </w:pPr>
+    </w:p>
+    <w:p>
+      <w:pPr>
+        <w:ind w:left="720"/>
+      </w:pPr>
+    </w:p>
+    <w:p>
+      <w:pPr>
+        <w:ind w:left="720"/>
+      </w:pPr>
+    </w:p>
+    <w:p/>
+    <w:p/>
+    <w:p/>
+    <w:p>
+      <w:pPr>
+        <w:pStyle w:val="Heading2"/>
+      </w:pPr>
+      <w:r>
+        <w:rPr>
+          <w:noProof/>
+        </w:rPr>
+        <w:drawing>
+          <wp:anchor distT="0" distB="0" distL="114300" distR="114300" simplePos="0" relativeHeight="251661312" behindDoc="0" locked="0" layoutInCell="1" allowOverlap="1" wp14:anchorId="4CA91883" wp14:editId="16F0FFC6">
+            <wp:simplePos x="0" y="0"/>
+            <wp:positionH relativeFrom="margin">
+              <wp:posOffset>-95250</wp:posOffset>
+            </wp:positionH>
+            <wp:positionV relativeFrom="paragraph">
+              <wp:posOffset>390525</wp:posOffset>
+            </wp:positionV>
+            <wp:extent cx="6257290" cy="3228975"/>
+            <wp:effectExtent l="76200" t="76200" r="124460" b="142875"/>
+            <wp:wrapSquare wrapText="bothSides"/>
+            <wp:docPr id="1" name="Picture 1" descr="C:\Users\Phy\AppData\Local\Microsoft\Windows\INetCache\Content.Word\Mission.png"/>
+            <wp:cNvGraphicFramePr>
+              <a:graphicFrameLocks xmlns:a="http://schemas.openxmlformats.org/drawingml/2006/main" noChangeAspect="1"/>
+            </wp:cNvGraphicFramePr>
+            <a:graphic xmlns:a="http://schemas.openxmlformats.org/drawingml/2006/main">
+              <a:graphicData uri="http://schemas.openxmlformats.org/drawingml/2006/picture">
+                <pic:pic xmlns:pic="http://schemas.openxmlformats.org/drawingml/2006/picture">
+                  <pic:nvPicPr>
+                    <pic:cNvPr id="0" name="Picture 1" descr="C:\Users\Phy\AppData\Local\Microsoft\Windows\INetCache\Content.Word\Mission.png"/>
+                    <pic:cNvPicPr>
+                      <a:picLocks noChangeAspect="1" noChangeArrowheads="1"/>
+                    </pic:cNvPicPr>
+                  </pic:nvPicPr>
+                  <pic:blipFill>
+                    <a:blip r:embed="rId12">
+                      <a:extLst>
+                        <a:ext uri="{28A0092B-C50C-407E-A947-70E740481C1C}">
+                          <a14:useLocalDpi xmlns:a14="http://schemas.microsoft.com/office/drawing/2010/main" val="0"/>
+                        </a:ext>
+                      </a:extLst>
+                    </a:blip>
+                    <a:srcRect/>
+                    <a:stretch>
+                      <a:fillRect/>
+                    </a:stretch>
+                  </pic:blipFill>
+                  <pic:spPr bwMode="auto">
+                    <a:xfrm>
+                      <a:off x="0" y="0"/>
+                      <a:ext cx="6257290" cy="3228975"/>
+                    </a:xfrm>
+                    <a:prstGeom prst="rect">
+                      <a:avLst/>
+                    </a:prstGeom>
+                    <a:ln w="38100" cap="sq">
+                      <a:solidFill>
+                        <a:srgbClr val="000000"/>
+                      </a:solidFill>
+                      <a:prstDash val="solid"/>
+                      <a:miter lim="800000"/>
+                    </a:ln>
+                    <a:effectLst>
+                      <a:outerShdw blurRad="50800" dist="38100" dir="2700000" algn="tl" rotWithShape="0">
+                        <a:srgbClr val="000000">
+                          <a:alpha val="43000"/>
+                        </a:srgbClr>
+                      </a:outerShdw>
+                    </a:effectLst>
+                  </pic:spPr>
+                </pic:pic>
+              </a:graphicData>
+            </a:graphic>
+            <wp14:sizeRelH relativeFrom="page">
+              <wp14:pctWidth>0</wp14:pctWidth>
+            </wp14:sizeRelH>
+            <wp14:sizeRelV relativeFrom="page">
+              <wp14:pctHeight>0</wp14:pctHeight>
+            </wp14:sizeRelV>
+          </wp:anchor>
+        </w:drawing>
+      </w:r>
+      <w:r>
+        <w:t>Component: Mission</w:t>
+      </w:r>
+    </w:p>
+    <w:p/>
+    <w:p/>
+    <w:p/>
+    <w:p/>
+    <w:p/>
+    <w:p/>
+    <w:p/>
+    <w:p/>
+    <w:p/>
+    <w:p/>
+    <w:p/>
+    <w:p/>
+    <w:p/>
+    <w:p/>
+    <w:p/>
+    <w:p/>
+    <w:p/>
+    <w:p/>
+    <w:p/>
+    <w:p/>
+    <w:p/>
+    <w:p>
+      <w:pPr>
+        <w:pStyle w:val="Heading2"/>
+      </w:pPr>
+      <w:r>
+        <w:lastRenderedPageBreak/>
+        <w:t xml:space="preserve">Component: </w:t>
+      </w:r>
+      <w:r>
+        <w:t>Social Network Interaction</w:t>
+      </w:r>
+    </w:p>
     <w:p>
       <w:pPr>
         <w:pStyle w:val="ListParagraph"/>
-        <w:numPr>
-          <w:ilvl w:val="0"/>
-          <w:numId w:val="23"/>
-        </w:numPr>
-      </w:pPr>
-      <w:r>
-        <w:t>Shop, Achievement, Pet Information, Quest are all dependent on Gamer Database.</w:t>
-      </w:r>
-    </w:p>
-    <w:p>
-      <w:pPr>
-        <w:pStyle w:val="ListParagraph"/>
-        <w:numPr>
-          <w:ilvl w:val="0"/>
-          <w:numId w:val="23"/>
-        </w:numPr>
-      </w:pPr>
-      <w:r>
-        <w:t>Users need to use Facebook to login and Facebook sharing is used in some quests as well.</w:t>
-      </w:r>
-    </w:p>
-    <w:p>
-      <w:pPr>
-        <w:pStyle w:val="ListParagraph"/>
-        <w:numPr>
-          <w:ilvl w:val="0"/>
-          <w:numId w:val="23"/>
-        </w:numPr>
-      </w:pPr>
-      <w:r>
-        <w:t xml:space="preserve">A quest can be generated by GPS, Step Counting, or </w:t>
-      </w:r>
-      <w:proofErr w:type="spellStart"/>
-      <w:r>
-        <w:t>FacebookSDK</w:t>
-      </w:r>
-      <w:proofErr w:type="spellEnd"/>
-      <w:r>
-        <w:t>.</w:t>
-      </w:r>
-    </w:p>
-    <w:p>
-      <w:pPr>
-        <w:pStyle w:val="ListParagraph"/>
-        <w:numPr>
-          <w:ilvl w:val="0"/>
-          <w:numId w:val="23"/>
-        </w:numPr>
-      </w:pPr>
-      <w:r>
-        <w:t>An achievement can be completed by Companion Interaction, Quest.</w:t>
-      </w:r>
-    </w:p>
+      </w:pPr>
+      <w:r>
+        <w:rPr>
+          <w:noProof/>
+        </w:rPr>
+        <w:drawing>
+          <wp:anchor distT="0" distB="0" distL="114300" distR="114300" simplePos="0" relativeHeight="251664384" behindDoc="0" locked="0" layoutInCell="1" allowOverlap="1" wp14:anchorId="6A6A55BA" wp14:editId="26668CD0">
+            <wp:simplePos x="0" y="0"/>
+            <wp:positionH relativeFrom="column">
+              <wp:posOffset>714375</wp:posOffset>
+            </wp:positionH>
+            <wp:positionV relativeFrom="paragraph">
+              <wp:posOffset>152400</wp:posOffset>
+            </wp:positionV>
+            <wp:extent cx="4924425" cy="3143250"/>
+            <wp:effectExtent l="76200" t="76200" r="142875" b="133350"/>
+            <wp:wrapSquare wrapText="bothSides"/>
+            <wp:docPr id="10" name="Picture 10" descr="C:\Users\Phy\AppData\Local\Microsoft\Windows\INetCache\Content.Word\Facebook.png"/>
+            <wp:cNvGraphicFramePr>
+              <a:graphicFrameLocks xmlns:a="http://schemas.openxmlformats.org/drawingml/2006/main" noChangeAspect="1"/>
+            </wp:cNvGraphicFramePr>
+            <a:graphic xmlns:a="http://schemas.openxmlformats.org/drawingml/2006/main">
+              <a:graphicData uri="http://schemas.openxmlformats.org/drawingml/2006/picture">
+                <pic:pic xmlns:pic="http://schemas.openxmlformats.org/drawingml/2006/picture">
+                  <pic:nvPicPr>
+                    <pic:cNvPr id="0" name="Picture 9" descr="C:\Users\Phy\AppData\Local\Microsoft\Windows\INetCache\Content.Word\Facebook.png"/>
+                    <pic:cNvPicPr>
+                      <a:picLocks noChangeAspect="1" noChangeArrowheads="1"/>
+                    </pic:cNvPicPr>
+                  </pic:nvPicPr>
+                  <pic:blipFill>
+                    <a:blip r:embed="rId13">
+                      <a:extLst>
+                        <a:ext uri="{28A0092B-C50C-407E-A947-70E740481C1C}">
+                          <a14:useLocalDpi xmlns:a14="http://schemas.microsoft.com/office/drawing/2010/main" val="0"/>
+                        </a:ext>
+                      </a:extLst>
+                    </a:blip>
+                    <a:srcRect/>
+                    <a:stretch>
+                      <a:fillRect/>
+                    </a:stretch>
+                  </pic:blipFill>
+                  <pic:spPr bwMode="auto">
+                    <a:xfrm>
+                      <a:off x="0" y="0"/>
+                      <a:ext cx="4924425" cy="3143250"/>
+                    </a:xfrm>
+                    <a:prstGeom prst="rect">
+                      <a:avLst/>
+                    </a:prstGeom>
+                    <a:ln w="38100" cap="sq">
+                      <a:solidFill>
+                        <a:srgbClr val="000000"/>
+                      </a:solidFill>
+                      <a:prstDash val="solid"/>
+                      <a:miter lim="800000"/>
+                    </a:ln>
+                    <a:effectLst>
+                      <a:outerShdw blurRad="50800" dist="38100" dir="2700000" algn="tl" rotWithShape="0">
+                        <a:srgbClr val="000000">
+                          <a:alpha val="43000"/>
+                        </a:srgbClr>
+                      </a:outerShdw>
+                    </a:effectLst>
+                  </pic:spPr>
+                </pic:pic>
+              </a:graphicData>
+            </a:graphic>
+            <wp14:sizeRelH relativeFrom="page">
+              <wp14:pctWidth>0</wp14:pctWidth>
+            </wp14:sizeRelH>
+            <wp14:sizeRelV relativeFrom="page">
+              <wp14:pctHeight>0</wp14:pctHeight>
+            </wp14:sizeRelV>
+          </wp:anchor>
+        </w:drawing>
+      </w:r>
+    </w:p>
+    <w:p/>
+    <w:p/>
+    <w:p/>
+    <w:p/>
+    <w:p/>
+    <w:p/>
+    <w:p/>
+    <w:p/>
     <w:p/>
     <w:p>
       <w:pPr>
         <w:pStyle w:val="Heading2"/>
       </w:pPr>
-      <w:bookmarkStart w:id="6" w:name="_Toc468193992"/>
-      <w:r>
-        <w:t>Componen</w:t>
-      </w:r>
-      <w:bookmarkEnd w:id="6"/>
-      <w:r>
-        <w:t xml:space="preserve">t: </w:t>
-      </w:r>
-    </w:p>
-    <w:p>
-      <w:pPr>
-        <w:pStyle w:val="BodyText"/>
-      </w:pPr>
-    </w:p>
-    <w:p>
-      <w:pPr>
-        <w:pStyle w:val="BodyText"/>
-      </w:pPr>
-    </w:p>
-    <w:p>
-      <w:pPr>
-        <w:pStyle w:val="BodyText"/>
-      </w:pPr>
-      <w:r>
-        <w:tab/>
-      </w:r>
+      <w:r>
+        <w:rPr>
+          <w:noProof/>
+        </w:rPr>
+        <w:lastRenderedPageBreak/>
+        <w:drawing>
+          <wp:anchor distT="0" distB="0" distL="114300" distR="114300" simplePos="0" relativeHeight="251665408" behindDoc="0" locked="0" layoutInCell="1" allowOverlap="1" wp14:anchorId="5D44524F" wp14:editId="1C287C15">
+            <wp:simplePos x="0" y="0"/>
+            <wp:positionH relativeFrom="column">
+              <wp:posOffset>66675</wp:posOffset>
+            </wp:positionH>
+            <wp:positionV relativeFrom="paragraph">
+              <wp:posOffset>409575</wp:posOffset>
+            </wp:positionV>
+            <wp:extent cx="5581650" cy="6038850"/>
+            <wp:effectExtent l="76200" t="76200" r="133350" b="133350"/>
+            <wp:wrapSquare wrapText="bothSides"/>
+            <wp:docPr id="11" name="Picture 11" descr="C:\Users\Phy\AppData\Local\Microsoft\Windows\INetCache\Content.Word\Shop.png"/>
+            <wp:cNvGraphicFramePr>
+              <a:graphicFrameLocks xmlns:a="http://schemas.openxmlformats.org/drawingml/2006/main" noChangeAspect="1"/>
+            </wp:cNvGraphicFramePr>
+            <a:graphic xmlns:a="http://schemas.openxmlformats.org/drawingml/2006/main">
+              <a:graphicData uri="http://schemas.openxmlformats.org/drawingml/2006/picture">
+                <pic:pic xmlns:pic="http://schemas.openxmlformats.org/drawingml/2006/picture">
+                  <pic:nvPicPr>
+                    <pic:cNvPr id="0" name="Picture 10" descr="C:\Users\Phy\AppData\Local\Microsoft\Windows\INetCache\Content.Word\Shop.png"/>
+                    <pic:cNvPicPr>
+                      <a:picLocks noChangeAspect="1" noChangeArrowheads="1"/>
+                    </pic:cNvPicPr>
+                  </pic:nvPicPr>
+                  <pic:blipFill>
+                    <a:blip r:embed="rId14">
+                      <a:extLst>
+                        <a:ext uri="{28A0092B-C50C-407E-A947-70E740481C1C}">
+                          <a14:useLocalDpi xmlns:a14="http://schemas.microsoft.com/office/drawing/2010/main" val="0"/>
+                        </a:ext>
+                      </a:extLst>
+                    </a:blip>
+                    <a:srcRect/>
+                    <a:stretch>
+                      <a:fillRect/>
+                    </a:stretch>
+                  </pic:blipFill>
+                  <pic:spPr bwMode="auto">
+                    <a:xfrm>
+                      <a:off x="0" y="0"/>
+                      <a:ext cx="5581650" cy="6038850"/>
+                    </a:xfrm>
+                    <a:prstGeom prst="rect">
+                      <a:avLst/>
+                    </a:prstGeom>
+                    <a:ln w="38100" cap="sq">
+                      <a:solidFill>
+                        <a:srgbClr val="000000"/>
+                      </a:solidFill>
+                      <a:prstDash val="solid"/>
+                      <a:miter lim="800000"/>
+                    </a:ln>
+                    <a:effectLst>
+                      <a:outerShdw blurRad="50800" dist="38100" dir="2700000" algn="tl" rotWithShape="0">
+                        <a:srgbClr val="000000">
+                          <a:alpha val="43000"/>
+                        </a:srgbClr>
+                      </a:outerShdw>
+                    </a:effectLst>
+                  </pic:spPr>
+                </pic:pic>
+              </a:graphicData>
+            </a:graphic>
+            <wp14:sizeRelH relativeFrom="page">
+              <wp14:pctWidth>0</wp14:pctWidth>
+            </wp14:sizeRelH>
+            <wp14:sizeRelV relativeFrom="page">
+              <wp14:pctHeight>0</wp14:pctHeight>
+            </wp14:sizeRelV>
+          </wp:anchor>
+        </w:drawing>
+      </w:r>
+      <w:r>
+        <w:t xml:space="preserve">Component: </w:t>
+      </w:r>
+      <w:r>
+        <w:t>Shop</w:t>
+      </w:r>
+    </w:p>
+    <w:p/>
+    <w:p/>
+    <w:p/>
+    <w:p/>
+    <w:p/>
+    <w:p/>
+    <w:p/>
+    <w:p>
+      <w:pPr>
+        <w:pStyle w:val="Heading2"/>
+      </w:pPr>
+      <w:r>
+        <w:lastRenderedPageBreak/>
+        <w:t>Co</w:t>
+      </w:r>
+      <w:r>
+        <w:t xml:space="preserve">mponent: </w:t>
+      </w:r>
+      <w:r>
+        <w:t>Pet</w:t>
+      </w:r>
+    </w:p>
+    <w:p>
+      <w:r>
+        <w:rPr>
+          <w:noProof/>
+        </w:rPr>
+        <w:drawing>
+          <wp:anchor distT="0" distB="0" distL="114300" distR="114300" simplePos="0" relativeHeight="251666432" behindDoc="0" locked="0" layoutInCell="1" allowOverlap="1" wp14:anchorId="3361D6E3" wp14:editId="7B321D5B">
+            <wp:simplePos x="0" y="0"/>
+            <wp:positionH relativeFrom="column">
+              <wp:posOffset>828675</wp:posOffset>
+            </wp:positionH>
+            <wp:positionV relativeFrom="paragraph">
+              <wp:posOffset>95250</wp:posOffset>
+            </wp:positionV>
+            <wp:extent cx="4581525" cy="5962650"/>
+            <wp:effectExtent l="76200" t="76200" r="142875" b="133350"/>
+            <wp:wrapSquare wrapText="bothSides"/>
+            <wp:docPr id="12" name="Picture 12" descr="C:\Users\Phy\AppData\Local\Microsoft\Windows\INetCache\Content.Word\Pet.png"/>
+            <wp:cNvGraphicFramePr>
+              <a:graphicFrameLocks xmlns:a="http://schemas.openxmlformats.org/drawingml/2006/main" noChangeAspect="1"/>
+            </wp:cNvGraphicFramePr>
+            <a:graphic xmlns:a="http://schemas.openxmlformats.org/drawingml/2006/main">
+              <a:graphicData uri="http://schemas.openxmlformats.org/drawingml/2006/picture">
+                <pic:pic xmlns:pic="http://schemas.openxmlformats.org/drawingml/2006/picture">
+                  <pic:nvPicPr>
+                    <pic:cNvPr id="0" name="Picture 11" descr="C:\Users\Phy\AppData\Local\Microsoft\Windows\INetCache\Content.Word\Pet.png"/>
+                    <pic:cNvPicPr>
+                      <a:picLocks noChangeAspect="1" noChangeArrowheads="1"/>
+                    </pic:cNvPicPr>
+                  </pic:nvPicPr>
+                  <pic:blipFill>
+                    <a:blip r:embed="rId15">
+                      <a:extLst>
+                        <a:ext uri="{28A0092B-C50C-407E-A947-70E740481C1C}">
+                          <a14:useLocalDpi xmlns:a14="http://schemas.microsoft.com/office/drawing/2010/main" val="0"/>
+                        </a:ext>
+                      </a:extLst>
+                    </a:blip>
+                    <a:srcRect/>
+                    <a:stretch>
+                      <a:fillRect/>
+                    </a:stretch>
+                  </pic:blipFill>
+                  <pic:spPr bwMode="auto">
+                    <a:xfrm>
+                      <a:off x="0" y="0"/>
+                      <a:ext cx="4581525" cy="5962650"/>
+                    </a:xfrm>
+                    <a:prstGeom prst="rect">
+                      <a:avLst/>
+                    </a:prstGeom>
+                    <a:ln w="38100" cap="sq">
+                      <a:solidFill>
+                        <a:srgbClr val="000000"/>
+                      </a:solidFill>
+                      <a:prstDash val="solid"/>
+                      <a:miter lim="800000"/>
+                    </a:ln>
+                    <a:effectLst>
+                      <a:outerShdw blurRad="50800" dist="38100" dir="2700000" algn="tl" rotWithShape="0">
+                        <a:srgbClr val="000000">
+                          <a:alpha val="43000"/>
+                        </a:srgbClr>
+                      </a:outerShdw>
+                    </a:effectLst>
+                  </pic:spPr>
+                </pic:pic>
+              </a:graphicData>
+            </a:graphic>
+            <wp14:sizeRelH relativeFrom="page">
+              <wp14:pctWidth>0</wp14:pctWidth>
+            </wp14:sizeRelH>
+            <wp14:sizeRelV relativeFrom="page">
+              <wp14:pctHeight>0</wp14:pctHeight>
+            </wp14:sizeRelV>
+          </wp:anchor>
+        </w:drawing>
+      </w:r>
+    </w:p>
+    <w:p/>
+    <w:p/>
+    <w:p/>
+    <w:p>
+      <w:pPr>
+        <w:pStyle w:val="BodyText"/>
+        <w:ind w:left="0"/>
+      </w:pPr>
+    </w:p>
+    <w:p>
+      <w:pPr>
+        <w:pStyle w:val="BodyText"/>
+        <w:ind w:left="0"/>
+      </w:pPr>
+    </w:p>
+    <w:p>
+      <w:pPr>
+        <w:pStyle w:val="BodyText"/>
+        <w:ind w:left="0"/>
+      </w:pPr>
+    </w:p>
+    <w:p>
+      <w:pPr>
+        <w:pStyle w:val="BodyText"/>
+        <w:ind w:left="0"/>
+      </w:pPr>
+    </w:p>
+    <w:p>
+      <w:pPr>
+        <w:pStyle w:val="BodyText"/>
+        <w:ind w:left="0"/>
+      </w:pPr>
+    </w:p>
+    <w:p>
+      <w:pPr>
+        <w:pStyle w:val="BodyText"/>
+        <w:ind w:left="0"/>
+      </w:pPr>
+    </w:p>
+    <w:p>
+      <w:pPr>
+        <w:pStyle w:val="BodyText"/>
+      </w:pPr>
+    </w:p>
+    <w:p>
+      <w:pPr>
+        <w:pStyle w:val="BodyText"/>
+      </w:pPr>
+    </w:p>
+    <w:p>
+      <w:pPr>
+        <w:pStyle w:val="BodyText"/>
+      </w:pPr>
+    </w:p>
+    <w:p>
+      <w:pPr>
+        <w:pStyle w:val="BodyText"/>
+      </w:pPr>
+    </w:p>
+    <w:p>
+      <w:pPr>
+        <w:pStyle w:val="BodyText"/>
+      </w:pPr>
+    </w:p>
+    <w:p>
+      <w:pPr>
+        <w:pStyle w:val="BodyText"/>
+      </w:pPr>
+    </w:p>
+    <w:p>
+      <w:pPr>
+        <w:pStyle w:val="BodyText"/>
+      </w:pPr>
+    </w:p>
+    <w:p>
+      <w:pPr>
+        <w:pStyle w:val="BodyText"/>
+      </w:pPr>
+    </w:p>
+    <w:p>
+      <w:pPr>
+        <w:pStyle w:val="BodyText"/>
+      </w:pPr>
+    </w:p>
+    <w:p>
+      <w:pPr>
+        <w:pStyle w:val="BodyText"/>
+      </w:pPr>
+    </w:p>
+    <w:p>
+      <w:pPr>
+        <w:pStyle w:val="BodyText"/>
+      </w:pPr>
+    </w:p>
+    <w:p>
+      <w:pPr>
+        <w:pStyle w:val="BodyText"/>
+      </w:pPr>
+    </w:p>
+    <w:p>
+      <w:pPr>
+        <w:pStyle w:val="BodyText"/>
+      </w:pPr>
+    </w:p>
+    <w:p>
+      <w:pPr>
+        <w:pStyle w:val="BodyText"/>
+      </w:pPr>
+    </w:p>
+    <w:p>
+      <w:pPr>
+        <w:pStyle w:val="BodyText"/>
+      </w:pPr>
+    </w:p>
+    <w:p>
+      <w:pPr>
+        <w:pStyle w:val="BodyText"/>
+      </w:pPr>
+    </w:p>
+    <w:p>
+      <w:pPr>
+        <w:pStyle w:val="BodyText"/>
+      </w:pPr>
+    </w:p>
+    <w:p>
+      <w:pPr>
+        <w:pStyle w:val="BodyText"/>
+      </w:pPr>
+    </w:p>
+    <w:p>
+      <w:pPr>
+        <w:pStyle w:val="BodyText"/>
+      </w:pPr>
+    </w:p>
+    <w:p>
+      <w:pPr>
+        <w:pStyle w:val="BodyText"/>
+      </w:pPr>
+    </w:p>
+    <w:p>
+      <w:pPr>
+        <w:pStyle w:val="BodyText"/>
+      </w:pPr>
+    </w:p>
+    <w:p>
+      <w:pPr>
+        <w:pStyle w:val="BodyText"/>
+      </w:pPr>
+    </w:p>
+    <w:p>
+      <w:pPr>
+        <w:pStyle w:val="BodyText"/>
+      </w:pPr>
+    </w:p>
+    <w:p>
+      <w:pPr>
+        <w:pStyle w:val="BodyText"/>
+      </w:pPr>
+    </w:p>
+    <w:p>
+      <w:pPr>
+        <w:pStyle w:val="BodyText"/>
+      </w:pPr>
+    </w:p>
+    <w:p>
+      <w:pPr>
+        <w:pStyle w:val="Heading2"/>
+      </w:pPr>
+      <w:r>
+        <w:lastRenderedPageBreak/>
+        <w:t xml:space="preserve">Component: </w:t>
+      </w:r>
+      <w:r>
+        <w:t>Database</w:t>
+      </w:r>
+    </w:p>
+    <w:p>
+      <w:pPr>
+        <w:pStyle w:val="BodyText"/>
+      </w:pPr>
+      <w:r>
+        <w:rPr>
+          <w:noProof/>
+        </w:rPr>
+        <w:drawing>
+          <wp:anchor distT="0" distB="0" distL="114300" distR="114300" simplePos="0" relativeHeight="251667456" behindDoc="0" locked="0" layoutInCell="1" allowOverlap="1" wp14:anchorId="0DB208F8" wp14:editId="7DEAAE89">
+            <wp:simplePos x="0" y="0"/>
+            <wp:positionH relativeFrom="column">
+              <wp:posOffset>609600</wp:posOffset>
+            </wp:positionH>
+            <wp:positionV relativeFrom="paragraph">
+              <wp:posOffset>184150</wp:posOffset>
+            </wp:positionV>
+            <wp:extent cx="4733925" cy="4772025"/>
+            <wp:effectExtent l="76200" t="76200" r="142875" b="142875"/>
+            <wp:wrapSquare wrapText="bothSides"/>
+            <wp:docPr id="13" name="Picture 13" descr="C:\Users\Phy\AppData\Local\Microsoft\Windows\INetCache\Content.Word\Database.png"/>
+            <wp:cNvGraphicFramePr>
+              <a:graphicFrameLocks xmlns:a="http://schemas.openxmlformats.org/drawingml/2006/main" noChangeAspect="1"/>
+            </wp:cNvGraphicFramePr>
+            <a:graphic xmlns:a="http://schemas.openxmlformats.org/drawingml/2006/main">
+              <a:graphicData uri="http://schemas.openxmlformats.org/drawingml/2006/picture">
+                <pic:pic xmlns:pic="http://schemas.openxmlformats.org/drawingml/2006/picture">
+                  <pic:nvPicPr>
+                    <pic:cNvPr id="0" name="Picture 12" descr="C:\Users\Phy\AppData\Local\Microsoft\Windows\INetCache\Content.Word\Database.png"/>
+                    <pic:cNvPicPr>
+                      <a:picLocks noChangeAspect="1" noChangeArrowheads="1"/>
+                    </pic:cNvPicPr>
+                  </pic:nvPicPr>
+                  <pic:blipFill>
+                    <a:blip r:embed="rId16">
+                      <a:extLst>
+                        <a:ext uri="{28A0092B-C50C-407E-A947-70E740481C1C}">
+                          <a14:useLocalDpi xmlns:a14="http://schemas.microsoft.com/office/drawing/2010/main" val="0"/>
+                        </a:ext>
+                      </a:extLst>
+                    </a:blip>
+                    <a:srcRect/>
+                    <a:stretch>
+                      <a:fillRect/>
+                    </a:stretch>
+                  </pic:blipFill>
+                  <pic:spPr bwMode="auto">
+                    <a:xfrm>
+                      <a:off x="0" y="0"/>
+                      <a:ext cx="4733925" cy="4772025"/>
+                    </a:xfrm>
+                    <a:prstGeom prst="rect">
+                      <a:avLst/>
+                    </a:prstGeom>
+                    <a:ln w="38100" cap="sq">
+                      <a:solidFill>
+                        <a:srgbClr val="000000"/>
+                      </a:solidFill>
+                      <a:prstDash val="solid"/>
+                      <a:miter lim="800000"/>
+                    </a:ln>
+                    <a:effectLst>
+                      <a:outerShdw blurRad="50800" dist="38100" dir="2700000" algn="tl" rotWithShape="0">
+                        <a:srgbClr val="000000">
+                          <a:alpha val="43000"/>
+                        </a:srgbClr>
+                      </a:outerShdw>
+                    </a:effectLst>
+                  </pic:spPr>
+                </pic:pic>
+              </a:graphicData>
+            </a:graphic>
+            <wp14:sizeRelH relativeFrom="page">
+              <wp14:pctWidth>0</wp14:pctWidth>
+            </wp14:sizeRelH>
+            <wp14:sizeRelV relativeFrom="page">
+              <wp14:pctHeight>0</wp14:pctHeight>
+            </wp14:sizeRelV>
+          </wp:anchor>
+        </w:drawing>
+      </w:r>
+    </w:p>
+    <w:p>
+      <w:pPr>
+        <w:pStyle w:val="BodyText"/>
+        <w:ind w:left="0"/>
+      </w:pPr>
+    </w:p>
+    <w:p>
+      <w:pPr>
+        <w:pStyle w:val="BodyText"/>
+      </w:pPr>
+    </w:p>
+    <w:p>
+      <w:pPr>
+        <w:pStyle w:val="BodyText"/>
+      </w:pPr>
+    </w:p>
+    <w:p>
+      <w:pPr>
+        <w:pStyle w:val="BodyText"/>
+      </w:pPr>
+    </w:p>
+    <w:p>
+      <w:pPr>
+        <w:pStyle w:val="BodyText"/>
+      </w:pPr>
+    </w:p>
+    <w:p>
+      <w:pPr>
+        <w:pStyle w:val="BodyText"/>
+      </w:pPr>
+    </w:p>
+    <w:p>
+      <w:pPr>
+        <w:pStyle w:val="BodyText"/>
+      </w:pPr>
+    </w:p>
+    <w:p>
+      <w:pPr>
+        <w:pStyle w:val="BodyText"/>
+      </w:pPr>
+    </w:p>
+    <w:p>
+      <w:pPr>
+        <w:pStyle w:val="BodyText"/>
+      </w:pPr>
+    </w:p>
+    <w:p>
+      <w:pPr>
+        <w:pStyle w:val="BodyText"/>
+      </w:pPr>
+    </w:p>
+    <w:p>
+      <w:pPr>
+        <w:pStyle w:val="BodyText"/>
+      </w:pPr>
+    </w:p>
+    <w:p>
+      <w:pPr>
+        <w:pStyle w:val="BodyText"/>
+      </w:pPr>
+    </w:p>
+    <w:p>
+      <w:pPr>
+        <w:pStyle w:val="BodyText"/>
+      </w:pPr>
+    </w:p>
+    <w:p>
+      <w:pPr>
+        <w:pStyle w:val="BodyText"/>
+      </w:pPr>
+    </w:p>
+    <w:p>
+      <w:pPr>
+        <w:pStyle w:val="BodyText"/>
+      </w:pPr>
+    </w:p>
+    <w:p>
+      <w:pPr>
+        <w:pStyle w:val="BodyText"/>
+      </w:pPr>
+    </w:p>
+    <w:p>
+      <w:pPr>
+        <w:pStyle w:val="BodyText"/>
+      </w:pPr>
+    </w:p>
+    <w:p>
+      <w:pPr>
+        <w:pStyle w:val="BodyText"/>
+      </w:pPr>
+    </w:p>
+    <w:p>
+      <w:pPr>
+        <w:pStyle w:val="BodyText"/>
+      </w:pPr>
+    </w:p>
+    <w:p>
+      <w:pPr>
+        <w:pStyle w:val="BodyText"/>
+      </w:pPr>
+    </w:p>
+    <w:p>
+      <w:pPr>
+        <w:pStyle w:val="BodyText"/>
+      </w:pPr>
+    </w:p>
+    <w:p>
+      <w:pPr>
+        <w:pStyle w:val="BodyText"/>
+      </w:pPr>
+    </w:p>
+    <w:p>
+      <w:pPr>
+        <w:pStyle w:val="BodyText"/>
+      </w:pPr>
+    </w:p>
+    <w:p>
+      <w:pPr>
+        <w:pStyle w:val="BodyText"/>
+      </w:pPr>
+    </w:p>
+    <w:p>
+      <w:pPr>
+        <w:pStyle w:val="BodyText"/>
+      </w:pPr>
+    </w:p>
+    <w:p>
+      <w:pPr>
+        <w:pStyle w:val="BodyText"/>
+      </w:pPr>
+    </w:p>
+    <w:p>
+      <w:pPr>
+        <w:pStyle w:val="BodyText"/>
+      </w:pPr>
+    </w:p>
+    <w:p>
+      <w:pPr>
+        <w:pStyle w:val="BodyText"/>
+      </w:pPr>
+    </w:p>
+    <w:p>
+      <w:pPr>
+        <w:pStyle w:val="BodyText"/>
+      </w:pPr>
+    </w:p>
+    <w:p>
+      <w:pPr>
+        <w:pStyle w:val="BodyText"/>
+      </w:pPr>
+    </w:p>
+    <w:p>
+      <w:pPr>
+        <w:pStyle w:val="BodyText"/>
+      </w:pPr>
     </w:p>
     <w:p>
       <w:pPr>
@@ -2190,6 +3186,7 @@
       </w:pPr>
       <w:bookmarkStart w:id="7" w:name="_Toc468193993"/>
       <w:r>
+        <w:lastRenderedPageBreak/>
         <w:t>Deployment</w:t>
       </w:r>
       <w:bookmarkEnd w:id="7"/>
@@ -2239,10 +3236,10 @@
       </w:pPr>
     </w:p>
     <w:sectPr>
-      <w:headerReference w:type="default" r:id="rId11"/>
-      <w:footerReference w:type="default" r:id="rId12"/>
-      <w:headerReference w:type="first" r:id="rId13"/>
-      <w:footerReference w:type="first" r:id="rId14"/>
+      <w:headerReference w:type="default" r:id="rId17"/>
+      <w:footerReference w:type="default" r:id="rId18"/>
+      <w:headerReference w:type="first" r:id="rId19"/>
+      <w:footerReference w:type="first" r:id="rId20"/>
       <w:pgSz w:w="12240" w:h="15840" w:code="1"/>
       <w:pgMar w:top="1440" w:right="1440" w:bottom="1440" w:left="1440" w:header="720" w:footer="720" w:gutter="0"/>
       <w:cols w:space="720"/>
@@ -2440,7 +3437,7 @@
               <w:rStyle w:val="PageNumber"/>
               <w:noProof/>
             </w:rPr>
-            <w:t>7</w:t>
+            <w:t>13</w:t>
           </w:r>
           <w:r>
             <w:rPr>
@@ -2477,7 +3474,7 @@
               <w:rStyle w:val="PageNumber"/>
               <w:noProof/>
             </w:rPr>
-            <w:t>7</w:t>
+            <w:t>13</w:t>
           </w:r>
           <w:r>
             <w:rPr>
